--- a/Documentation/UREC2 Low Risk Human Participants 2023-24v1.docx
+++ b/Documentation/UREC2 Low Risk Human Participants 2023-24v1.docx
@@ -46920,7 +46920,6 @@
         <w:lastRenderedPageBreak/>
         <w:tab/>
       </w:r>
-      <w:bookmarkStart w:id="7" w:name="Check15"/>
       <w:r>
         <w:rPr>
           <w:sz w:val="22"/>
@@ -46934,11 +46933,12 @@
             <w:calcOnExit w:val="0"/>
             <w:checkBox>
               <w:sizeAuto/>
-              <w:default w:val="0"/>
+              <w:default w:val="1"/>
             </w:checkBox>
           </w:ffData>
         </w:fldChar>
       </w:r>
+      <w:bookmarkStart w:id="7" w:name="Check15"/>
       <w:r>
         <w:rPr>
           <w:sz w:val="22"/>

--- a/Documentation/UREC2 Low Risk Human Participants 2023-24v1.docx
+++ b/Documentation/UREC2 Low Risk Human Participants 2023-24v1.docx
@@ -5120,9 +5120,8 @@
           <w:szCs w:val="22"/>
           <w:lang w:eastAsia="en-US"/>
         </w:rPr>
-        <w:t xml:space="preserve">Supervisors will review their </w:t>
-      </w:r>
-      <w:proofErr w:type="gramStart"/>
+        <w:t>Supervisors will review their student</w:t>
+      </w:r>
       <w:r>
         <w:rPr>
           <w:rFonts w:eastAsia="Arial"/>
@@ -5130,7 +5129,7 @@
           <w:szCs w:val="22"/>
           <w:lang w:eastAsia="en-US"/>
         </w:rPr>
-        <w:t>student</w:t>
+        <w:t>s</w:t>
       </w:r>
       <w:r>
         <w:rPr>
@@ -5139,18 +5138,8 @@
           <w:szCs w:val="22"/>
           <w:lang w:eastAsia="en-US"/>
         </w:rPr>
-        <w:t>s</w:t>
-      </w:r>
-      <w:r>
-        <w:rPr>
-          <w:rFonts w:eastAsia="Arial"/>
-          <w:sz w:val="22"/>
-          <w:szCs w:val="22"/>
-          <w:lang w:eastAsia="en-US"/>
-        </w:rPr>
         <w:t>’</w:t>
       </w:r>
-      <w:proofErr w:type="gramEnd"/>
       <w:r>
         <w:rPr>
           <w:rFonts w:eastAsia="Arial"/>
@@ -26879,27 +26868,7 @@
                 <w:szCs w:val="22"/>
                 <w:lang w:val="en-US" w:eastAsia="en-US"/>
               </w:rPr>
-              <w:t xml:space="preserve">Data shall be recorded on a Google Sheets spreadsheet. </w:t>
-            </w:r>
-            <w:proofErr w:type="gramStart"/>
-            <w:r>
-              <w:rPr>
-                <w:rFonts w:ascii="Calibri" w:eastAsia="Calibri" w:hAnsi="Calibri"/>
-                <w:sz w:val="22"/>
-                <w:szCs w:val="22"/>
-                <w:lang w:val="en-US" w:eastAsia="en-US"/>
-              </w:rPr>
-              <w:t>Information</w:t>
-            </w:r>
-            <w:proofErr w:type="gramEnd"/>
-            <w:r>
-              <w:rPr>
-                <w:rFonts w:ascii="Calibri" w:eastAsia="Calibri" w:hAnsi="Calibri"/>
-                <w:sz w:val="22"/>
-                <w:szCs w:val="22"/>
-                <w:lang w:val="en-US" w:eastAsia="en-US"/>
-              </w:rPr>
-              <w:t xml:space="preserve"> collected will be:</w:t>
+              <w:t>Data shall be recorded on a Google Sheets spreadsheet. Information collected will be:</w:t>
             </w:r>
           </w:p>
           <w:p>
@@ -27279,6 +27248,64 @@
                 <w:lang w:val="en-US" w:eastAsia="en-US"/>
               </w:rPr>
             </w:pPr>
+            <w:r>
+              <w:rPr>
+                <w:rFonts w:ascii="Calibri" w:eastAsia="Calibri" w:hAnsi="Calibri"/>
+                <w:sz w:val="22"/>
+                <w:szCs w:val="22"/>
+                <w:lang w:val="en-US" w:eastAsia="en-US"/>
+              </w:rPr>
+              <w:t>The data held will be in the form of feedback on the qualitative properties of the product.</w:t>
+            </w:r>
+          </w:p>
+          <w:p>
+            <w:pPr>
+              <w:widowControl w:val="0"/>
+              <w:rPr>
+                <w:rFonts w:ascii="Calibri" w:eastAsia="Calibri" w:hAnsi="Calibri"/>
+                <w:sz w:val="22"/>
+                <w:szCs w:val="22"/>
+                <w:lang w:val="en-US" w:eastAsia="en-US"/>
+              </w:rPr>
+            </w:pPr>
+            <w:r>
+              <w:rPr>
+                <w:rFonts w:ascii="Calibri" w:eastAsia="Calibri" w:hAnsi="Calibri"/>
+                <w:sz w:val="22"/>
+                <w:szCs w:val="22"/>
+                <w:lang w:val="en-US" w:eastAsia="en-US"/>
+              </w:rPr>
+              <w:t>Participants</w:t>
+            </w:r>
+            <w:r>
+              <w:rPr>
+                <w:rFonts w:ascii="Calibri" w:eastAsia="Calibri" w:hAnsi="Calibri"/>
+                <w:sz w:val="22"/>
+                <w:szCs w:val="22"/>
+                <w:lang w:val="en-US" w:eastAsia="en-US"/>
+              </w:rPr>
+              <w:t xml:space="preserve"> will fill a google sheet with their character and the feedback they would like to provide, both positive and negative.</w:t>
+            </w:r>
+          </w:p>
+          <w:p>
+            <w:pPr>
+              <w:widowControl w:val="0"/>
+              <w:rPr>
+                <w:rFonts w:ascii="Calibri" w:eastAsia="Calibri" w:hAnsi="Calibri"/>
+                <w:sz w:val="22"/>
+                <w:szCs w:val="22"/>
+                <w:lang w:val="en-US" w:eastAsia="en-US"/>
+              </w:rPr>
+            </w:pPr>
+            <w:r>
+              <w:rPr>
+                <w:rFonts w:ascii="Calibri" w:eastAsia="Calibri" w:hAnsi="Calibri"/>
+                <w:sz w:val="22"/>
+                <w:szCs w:val="22"/>
+                <w:lang w:val="en-US" w:eastAsia="en-US"/>
+              </w:rPr>
+              <w:t>The sheet will be private and only accessible to those who agree to take part in the study.</w:t>
+            </w:r>
           </w:p>
           <w:p>
             <w:pPr>
@@ -30093,6 +30120,7 @@
                 <w:szCs w:val="22"/>
                 <w:lang w:val="en-US" w:eastAsia="en-US"/>
               </w:rPr>
+              <w:lastRenderedPageBreak/>
               <w:t>I</w:t>
             </w:r>
             <w:r>
@@ -31833,7 +31861,6 @@
                 <w:szCs w:val="22"/>
                 <w:lang w:val="en-US" w:eastAsia="en-US"/>
               </w:rPr>
-              <w:lastRenderedPageBreak/>
               <w:t>Q</w:t>
             </w:r>
             <w:r>
@@ -44165,6 +44192,7 @@
         <w:rPr>
           <w:lang w:eastAsia="ja-JP"/>
         </w:rPr>
+        <w:lastRenderedPageBreak/>
         <w:t>HEALTH AND SAFETY RISK ASSESSMENT FOR THE RESEARCHER</w:t>
       </w:r>
       <w:r>
@@ -46263,7 +46291,7 @@
             <w:calcOnExit w:val="0"/>
             <w:checkBox>
               <w:sizeAuto/>
-              <w:default w:val="1"/>
+              <w:default w:val="0"/>
             </w:checkBox>
           </w:ffData>
         </w:fldChar>
@@ -46318,7 +46346,6 @@
         </w:rPr>
         <w:tab/>
       </w:r>
-      <w:bookmarkStart w:id="4" w:name="Check13"/>
       <w:r>
         <w:rPr>
           <w:sz w:val="22"/>
@@ -46332,11 +46359,12 @@
             <w:calcOnExit w:val="0"/>
             <w:checkBox>
               <w:sizeAuto/>
-              <w:default w:val="0"/>
+              <w:default w:val="1"/>
             </w:checkBox>
           </w:ffData>
         </w:fldChar>
       </w:r>
+      <w:bookmarkStart w:id="4" w:name="Check13"/>
       <w:r>
         <w:rPr>
           <w:sz w:val="22"/>
@@ -46711,6 +46739,30 @@
                 <w:szCs w:val="22"/>
               </w:rPr>
             </w:pPr>
+            <w:r>
+              <w:rPr>
+                <w:sz w:val="22"/>
+                <w:szCs w:val="22"/>
+              </w:rPr>
+              <w:t>I will be driving my own vehicle to and from the data collection venue.</w:t>
+            </w:r>
+          </w:p>
+          <w:p>
+            <w:pPr>
+              <w:spacing w:after="0" w:line="240" w:lineRule="auto"/>
+              <w:rPr>
+                <w:sz w:val="22"/>
+                <w:szCs w:val="22"/>
+              </w:rPr>
+            </w:pPr>
+            <w:r>
+              <w:rPr>
+                <w:sz w:val="22"/>
+                <w:szCs w:val="22"/>
+              </w:rPr>
+              <w:lastRenderedPageBreak/>
+              <w:t>Safety will be ensured by following by safe driving with no distractions.</w:t>
+            </w:r>
           </w:p>
           <w:p>
             <w:pPr>
@@ -46824,6 +46876,24 @@
                 <w:szCs w:val="22"/>
               </w:rPr>
             </w:pPr>
+            <w:r>
+              <w:rPr>
+                <w:b/>
+                <w:bCs/>
+                <w:sz w:val="22"/>
+                <w:szCs w:val="22"/>
+              </w:rPr>
+              <w:t xml:space="preserve">The research venue </w:t>
+            </w:r>
+            <w:r>
+              <w:rPr>
+                <w:b/>
+                <w:bCs/>
+                <w:sz w:val="22"/>
+                <w:szCs w:val="22"/>
+              </w:rPr>
+              <w:t>will be the place of residence of a personal friend, and will have no possible sources of danger.</w:t>
+            </w:r>
           </w:p>
           <w:p>
             <w:pPr>
@@ -46917,7 +46987,6 @@
           <w:szCs w:val="22"/>
           <w:lang w:eastAsia="ja-JP"/>
         </w:rPr>
-        <w:lastRenderedPageBreak/>
         <w:tab/>
       </w:r>
       <w:r>

--- a/Documentation/UREC2 Low Risk Human Participants 2023-24v1.docx
+++ b/Documentation/UREC2 Low Risk Human Participants 2023-24v1.docx
@@ -3167,7 +3167,6 @@
         </w:rPr>
         <w:t xml:space="preserve">be </w:t>
       </w:r>
-      <w:proofErr w:type="spellStart"/>
       <w:r>
         <w:rPr>
           <w:rFonts w:eastAsia="Arial"/>
@@ -3198,7 +3197,6 @@
         </w:rPr>
         <w:t>ed</w:t>
       </w:r>
-      <w:proofErr w:type="spellEnd"/>
       <w:r>
         <w:rPr>
           <w:rFonts w:eastAsia="Arial"/>
@@ -9925,7 +9923,6 @@
                 <w:lang w:val="en-US"/>
               </w:rPr>
             </w:pPr>
-            <w:proofErr w:type="spellStart"/>
             <w:r>
               <w:rPr>
                 <w:rFonts w:eastAsia="Arial"/>
@@ -9952,17 +9949,7 @@
                 <w:szCs w:val="22"/>
                 <w:lang w:val="en-US"/>
               </w:rPr>
-              <w:t>al</w:t>
-            </w:r>
-            <w:proofErr w:type="spellEnd"/>
-            <w:r>
-              <w:rPr>
-                <w:rFonts w:eastAsia="Arial"/>
-                <w:sz w:val="22"/>
-                <w:szCs w:val="22"/>
-                <w:lang w:val="en-US"/>
-              </w:rPr>
-              <w:t xml:space="preserve"> </w:t>
+              <w:t xml:space="preserve">al </w:t>
             </w:r>
             <w:r>
               <w:rPr>
@@ -25641,7 +25628,7 @@
                 <w:szCs w:val="22"/>
                 <w:lang w:val="en-US" w:eastAsia="en-US"/>
               </w:rPr>
-              <w:t>Christopher Bates</w:t>
+              <w:t>Peter O’Niell</w:t>
             </w:r>
           </w:p>
         </w:tc>
@@ -25770,7 +25757,16 @@
                 <w:szCs w:val="22"/>
                 <w:lang w:val="en-US" w:eastAsia="en-US"/>
               </w:rPr>
-              <w:t>c.d.bates@shu.ac.uk</w:t>
+              <w:t>p.o’neill</w:t>
+            </w:r>
+            <w:r>
+              <w:rPr>
+                <w:rFonts w:ascii="Calibri" w:eastAsia="Calibri" w:hAnsi="Calibri"/>
+                <w:sz w:val="22"/>
+                <w:szCs w:val="22"/>
+                <w:lang w:val="en-US" w:eastAsia="en-US"/>
+              </w:rPr>
+              <w:t>@shu.ac.uk</w:t>
             </w:r>
           </w:p>
         </w:tc>
@@ -26018,7 +26014,25 @@
                 <w:szCs w:val="22"/>
                 <w:lang w:val="en-US" w:eastAsia="en-US"/>
               </w:rPr>
-              <w:t>Dungeons and Dragons interactive board</w:t>
+              <w:t>Dungeons and Dragons</w:t>
+            </w:r>
+            <w:r>
+              <w:rPr>
+                <w:rFonts w:ascii="Calibri" w:eastAsia="Calibri" w:hAnsi="Calibri"/>
+                <w:sz w:val="22"/>
+                <w:szCs w:val="22"/>
+                <w:lang w:val="en-US" w:eastAsia="en-US"/>
+              </w:rPr>
+              <w:t>®</w:t>
+            </w:r>
+            <w:r>
+              <w:rPr>
+                <w:rFonts w:ascii="Calibri" w:eastAsia="Calibri" w:hAnsi="Calibri"/>
+                <w:sz w:val="22"/>
+                <w:szCs w:val="22"/>
+                <w:lang w:val="en-US" w:eastAsia="en-US"/>
+              </w:rPr>
+              <w:t xml:space="preserve"> interactive board</w:t>
             </w:r>
           </w:p>
         </w:tc>
@@ -26466,6 +26480,55 @@
                 <w:lang w:val="en-US" w:eastAsia="en-US"/>
               </w:rPr>
             </w:pPr>
+            <w:r>
+              <w:rPr>
+                <w:rFonts w:ascii="Calibri" w:eastAsia="Calibri" w:hAnsi="Calibri"/>
+                <w:sz w:val="22"/>
+                <w:szCs w:val="22"/>
+                <w:lang w:val="en-US" w:eastAsia="en-US"/>
+              </w:rPr>
+              <w:t>The study which I am undertaking looks to improve upon currently available products which provide a digital solution to playing the tabletop roleplaying game Dungeons and Dragons®</w:t>
+            </w:r>
+          </w:p>
+          <w:p>
+            <w:pPr>
+              <w:widowControl w:val="0"/>
+              <w:rPr>
+                <w:rFonts w:ascii="Calibri" w:eastAsia="Calibri" w:hAnsi="Calibri"/>
+                <w:sz w:val="22"/>
+                <w:szCs w:val="22"/>
+                <w:lang w:val="en-US" w:eastAsia="en-US"/>
+              </w:rPr>
+            </w:pPr>
+            <w:r>
+              <w:rPr>
+                <w:rFonts w:ascii="Calibri" w:eastAsia="Calibri" w:hAnsi="Calibri"/>
+                <w:sz w:val="22"/>
+                <w:szCs w:val="22"/>
+                <w:lang w:val="en-US" w:eastAsia="en-US"/>
+              </w:rPr>
+              <w:t xml:space="preserve">I wish to find </w:t>
+            </w:r>
+          </w:p>
+          <w:p>
+            <w:pPr>
+              <w:widowControl w:val="0"/>
+              <w:rPr>
+                <w:rFonts w:ascii="Calibri" w:eastAsia="Calibri" w:hAnsi="Calibri"/>
+                <w:sz w:val="22"/>
+                <w:szCs w:val="22"/>
+                <w:lang w:val="en-US" w:eastAsia="en-US"/>
+              </w:rPr>
+            </w:pPr>
+            <w:r>
+              <w:rPr>
+                <w:rFonts w:ascii="Calibri" w:eastAsia="Calibri" w:hAnsi="Calibri"/>
+                <w:sz w:val="22"/>
+                <w:szCs w:val="22"/>
+                <w:lang w:val="en-US" w:eastAsia="en-US"/>
+              </w:rPr>
+              <w:t>As digital solutions provide a more immersive experience for players, we</w:t>
+            </w:r>
           </w:p>
           <w:p>
             <w:pPr>
@@ -26513,6 +26576,7 @@
                 <w:szCs w:val="22"/>
                 <w:lang w:val="en-US" w:eastAsia="en-US"/>
               </w:rPr>
+              <w:lastRenderedPageBreak/>
               <w:t>Aims &amp; research question</w:t>
             </w:r>
             <w:r>
@@ -26537,6 +26601,166 @@
               <w:right w:val="single" w:sz="4" w:space="0" w:color="000000"/>
             </w:tcBorders>
           </w:tcPr>
+          <w:p>
+            <w:pPr>
+              <w:spacing w:after="160" w:line="259" w:lineRule="auto"/>
+              <w:rPr>
+                <w:u w:val="single"/>
+              </w:rPr>
+            </w:pPr>
+            <w:r>
+              <w:rPr>
+                <w:u w:val="single"/>
+              </w:rPr>
+              <w:t>Aims:</w:t>
+            </w:r>
+          </w:p>
+          <w:p>
+            <w:pPr>
+              <w:pStyle w:val="ListParagraph"/>
+              <w:numPr>
+                <w:ilvl w:val="0"/>
+                <w:numId w:val="31"/>
+              </w:numPr>
+              <w:spacing w:after="160" w:line="259" w:lineRule="auto"/>
+              <w:rPr>
+                <w:u w:val="single"/>
+              </w:rPr>
+            </w:pPr>
+            <w:r>
+              <w:t>Supply a map editor which can be used to create complex maps with walls, boundaries, dynamic lighting, differing terrain and doors.</w:t>
+            </w:r>
+          </w:p>
+          <w:p>
+            <w:pPr>
+              <w:pStyle w:val="ListParagraph"/>
+              <w:numPr>
+                <w:ilvl w:val="0"/>
+                <w:numId w:val="31"/>
+              </w:numPr>
+              <w:spacing w:after="160" w:line="259" w:lineRule="auto"/>
+              <w:rPr>
+                <w:u w:val="single"/>
+              </w:rPr>
+            </w:pPr>
+            <w:r>
+              <w:t>Maps will follow the rules of Dungeons and Dragons® movement and spellcasting</w:t>
+            </w:r>
+          </w:p>
+          <w:p>
+            <w:pPr>
+              <w:pStyle w:val="ListParagraph"/>
+              <w:numPr>
+                <w:ilvl w:val="0"/>
+                <w:numId w:val="31"/>
+              </w:numPr>
+              <w:spacing w:after="160" w:line="259" w:lineRule="auto"/>
+              <w:rPr>
+                <w:u w:val="single"/>
+              </w:rPr>
+            </w:pPr>
+            <w:r>
+              <w:t>Provide a more immersive experience for players by providing spellcasting, movement, and automatic calculation of movement, fog of war and line of sight</w:t>
+            </w:r>
+          </w:p>
+          <w:p>
+            <w:pPr>
+              <w:pStyle w:val="ListParagraph"/>
+              <w:numPr>
+                <w:ilvl w:val="0"/>
+                <w:numId w:val="31"/>
+              </w:numPr>
+              <w:spacing w:after="160" w:line="259" w:lineRule="auto"/>
+              <w:rPr>
+                <w:u w:val="single"/>
+              </w:rPr>
+            </w:pPr>
+            <w:r>
+              <w:t>Remove the need for using paper maps or a whiteboard</w:t>
+            </w:r>
+          </w:p>
+          <w:p>
+            <w:pPr>
+              <w:spacing w:after="160" w:line="259" w:lineRule="auto"/>
+              <w:rPr>
+                <w:u w:val="single"/>
+              </w:rPr>
+            </w:pPr>
+            <w:r>
+              <w:rPr>
+                <w:u w:val="single"/>
+              </w:rPr>
+              <w:t>Research questions</w:t>
+            </w:r>
+          </w:p>
+          <w:p>
+            <w:pPr>
+              <w:spacing w:after="160" w:line="259" w:lineRule="auto"/>
+            </w:pPr>
+            <w:r>
+              <w:t>Two main questions will be asked of participants.</w:t>
+            </w:r>
+          </w:p>
+          <w:p>
+            <w:pPr>
+              <w:pStyle w:val="ListParagraph"/>
+              <w:numPr>
+                <w:ilvl w:val="0"/>
+                <w:numId w:val="32"/>
+              </w:numPr>
+              <w:spacing w:after="160" w:line="259" w:lineRule="auto"/>
+            </w:pPr>
+            <w:r>
+              <w:t>What do you like or dislike about currently available solutions?</w:t>
+            </w:r>
+          </w:p>
+          <w:p>
+            <w:pPr>
+              <w:pStyle w:val="ListParagraph"/>
+              <w:numPr>
+                <w:ilvl w:val="0"/>
+                <w:numId w:val="32"/>
+              </w:numPr>
+              <w:spacing w:after="160" w:line="259" w:lineRule="auto"/>
+            </w:pPr>
+          </w:p>
+          <w:p>
+            <w:pPr>
+              <w:pStyle w:val="ListParagraph"/>
+              <w:numPr>
+                <w:ilvl w:val="0"/>
+                <w:numId w:val="33"/>
+              </w:numPr>
+              <w:spacing w:after="160" w:line="259" w:lineRule="auto"/>
+            </w:pPr>
+            <w:r>
+              <w:t>What do you like / dislike about the application you have been provided with as part of this study?</w:t>
+            </w:r>
+          </w:p>
+          <w:p>
+            <w:pPr>
+              <w:pStyle w:val="ListParagraph"/>
+              <w:numPr>
+                <w:ilvl w:val="0"/>
+                <w:numId w:val="33"/>
+              </w:numPr>
+              <w:spacing w:after="160" w:line="259" w:lineRule="auto"/>
+            </w:pPr>
+            <w:r>
+              <w:t>How would you like to see the feature(s) you mentioned above be improved?</w:t>
+            </w:r>
+          </w:p>
+          <w:p>
+            <w:pPr>
+              <w:widowControl w:val="0"/>
+              <w:rPr>
+                <w:rFonts w:ascii="Calibri" w:eastAsia="Calibri" w:hAnsi="Calibri"/>
+                <w:sz w:val="22"/>
+                <w:szCs w:val="22"/>
+                <w:lang w:val="en-US" w:eastAsia="en-US"/>
+              </w:rPr>
+            </w:pPr>
+          </w:p>
           <w:p>
             <w:pPr>
               <w:widowControl w:val="0"/>
@@ -26795,7 +27019,6 @@
                 <w:szCs w:val="22"/>
                 <w:lang w:val="en-US" w:eastAsia="en-US"/>
               </w:rPr>
-              <w:lastRenderedPageBreak/>
               <w:t>Recruitment of participants</w:t>
             </w:r>
           </w:p>
@@ -26846,7 +27069,6 @@
                 <w:szCs w:val="22"/>
                 <w:lang w:val="en-US" w:eastAsia="en-US"/>
               </w:rPr>
-              <w:lastRenderedPageBreak/>
               <w:t>Data collection</w:t>
             </w:r>
           </w:p>
@@ -27002,27 +27224,7 @@
                 <w:szCs w:val="22"/>
                 <w:lang w:val="en-US" w:eastAsia="en-US"/>
               </w:rPr>
-              <w:t xml:space="preserve">Data shall be </w:t>
-            </w:r>
-            <w:proofErr w:type="spellStart"/>
-            <w:r>
-              <w:rPr>
-                <w:rFonts w:ascii="Calibri" w:eastAsia="Calibri" w:hAnsi="Calibri"/>
-                <w:sz w:val="22"/>
-                <w:szCs w:val="22"/>
-                <w:lang w:val="en-US" w:eastAsia="en-US"/>
-              </w:rPr>
-              <w:t>analysed</w:t>
-            </w:r>
-            <w:proofErr w:type="spellEnd"/>
-            <w:r>
-              <w:rPr>
-                <w:rFonts w:ascii="Calibri" w:eastAsia="Calibri" w:hAnsi="Calibri"/>
-                <w:sz w:val="22"/>
-                <w:szCs w:val="22"/>
-                <w:lang w:val="en-US" w:eastAsia="en-US"/>
-              </w:rPr>
-              <w:t xml:space="preserve"> by myself</w:t>
+              <w:t>Data shall be analysed by myself</w:t>
             </w:r>
           </w:p>
           <w:p>
@@ -27082,6 +27284,38 @@
           </w:p>
         </w:tc>
       </w:tr>
+    </w:tbl>
+    <w:p>
+      <w:r>
+        <w:lastRenderedPageBreak/>
+        <w:br w:type="page"/>
+      </w:r>
+      <w:r>
+        <w:rPr>
+          <w:rFonts w:ascii="Calibri" w:eastAsia="Calibri" w:hAnsi="Calibri"/>
+          <w:sz w:val="22"/>
+          <w:szCs w:val="22"/>
+          <w:lang w:val="en-US" w:eastAsia="en-US"/>
+        </w:rPr>
+        <w:lastRenderedPageBreak/>
+        <w:t>The data collected by this form will then be stored on GitHub in the form of a GitHub issue, so it can be tracked by both myself and the user who submitted it.</w:t>
+      </w:r>
+    </w:p>
+    <w:tbl>
+      <w:tblPr>
+        <w:tblW w:w="9644" w:type="dxa"/>
+        <w:tblInd w:w="142" w:type="dxa"/>
+        <w:tblLayout w:type="fixed"/>
+        <w:tblCellMar>
+          <w:left w:w="0" w:type="dxa"/>
+          <w:right w:w="0" w:type="dxa"/>
+        </w:tblCellMar>
+        <w:tblLook w:val="01E0" w:firstRow="1" w:lastRow="1" w:firstColumn="1" w:lastColumn="1" w:noHBand="0" w:noVBand="0"/>
+      </w:tblPr>
+      <w:tblGrid>
+        <w:gridCol w:w="3397"/>
+        <w:gridCol w:w="6247"/>
+      </w:tblGrid>
       <w:tr>
         <w:tc>
           <w:tcPr>
@@ -27112,7 +27346,6 @@
                 <w:szCs w:val="22"/>
                 <w:lang w:val="en-US" w:eastAsia="en-US"/>
               </w:rPr>
-              <w:lastRenderedPageBreak/>
               <w:t>O</w:t>
             </w:r>
             <w:r>
@@ -27160,7 +27393,6 @@
               </w:rPr>
               <w:t xml:space="preserve">, details of </w:t>
             </w:r>
-            <w:proofErr w:type="spellStart"/>
             <w:r>
               <w:rPr>
                 <w:rFonts w:eastAsia="Arial"/>
@@ -27188,7 +27420,6 @@
               </w:rPr>
               <w:t>ation</w:t>
             </w:r>
-            <w:proofErr w:type="spellEnd"/>
             <w:r>
               <w:rPr>
                 <w:rFonts w:eastAsia="Arial"/>
@@ -27230,7 +27461,6 @@
         <w:tc>
           <w:tcPr>
             <w:tcW w:w="6247" w:type="dxa"/>
-            <w:gridSpan w:val="3"/>
             <w:tcBorders>
               <w:top w:val="single" w:sz="4" w:space="0" w:color="000000"/>
               <w:left w:val="single" w:sz="4" w:space="0" w:color="000000"/>
@@ -27257,6 +27487,15 @@
               </w:rPr>
               <w:t>The data held will be in the form of feedback on the qualitative properties of the product.</w:t>
             </w:r>
+            <w:r>
+              <w:rPr>
+                <w:rFonts w:ascii="Calibri" w:eastAsia="Calibri" w:hAnsi="Calibri"/>
+                <w:sz w:val="22"/>
+                <w:szCs w:val="22"/>
+                <w:lang w:val="en-US" w:eastAsia="en-US"/>
+              </w:rPr>
+              <w:t xml:space="preserve"> </w:t>
+            </w:r>
           </w:p>
           <w:p>
             <w:pPr>
@@ -27284,7 +27523,61 @@
                 <w:szCs w:val="22"/>
                 <w:lang w:val="en-US" w:eastAsia="en-US"/>
               </w:rPr>
-              <w:t xml:space="preserve"> will fill a google sheet with their character and the feedback they would like to provide, both positive and negative.</w:t>
+              <w:t xml:space="preserve"> will fill a google </w:t>
+            </w:r>
+            <w:r>
+              <w:rPr>
+                <w:rFonts w:ascii="Calibri" w:eastAsia="Calibri" w:hAnsi="Calibri"/>
+                <w:sz w:val="22"/>
+                <w:szCs w:val="22"/>
+                <w:lang w:val="en-US" w:eastAsia="en-US"/>
+              </w:rPr>
+              <w:t>form</w:t>
+            </w:r>
+            <w:r>
+              <w:rPr>
+                <w:rFonts w:ascii="Calibri" w:eastAsia="Calibri" w:hAnsi="Calibri"/>
+                <w:sz w:val="22"/>
+                <w:szCs w:val="22"/>
+                <w:lang w:val="en-US" w:eastAsia="en-US"/>
+              </w:rPr>
+              <w:t xml:space="preserve"> with their character</w:t>
+            </w:r>
+            <w:r>
+              <w:rPr>
+                <w:rFonts w:ascii="Calibri" w:eastAsia="Calibri" w:hAnsi="Calibri"/>
+                <w:sz w:val="22"/>
+                <w:szCs w:val="22"/>
+                <w:lang w:val="en-US" w:eastAsia="en-US"/>
+              </w:rPr>
+              <w:t xml:space="preserve"> (if applicable) and their role in the game</w:t>
+            </w:r>
+            <w:r>
+              <w:rPr>
+                <w:rFonts w:ascii="Calibri" w:eastAsia="Calibri" w:hAnsi="Calibri"/>
+                <w:sz w:val="22"/>
+                <w:szCs w:val="22"/>
+                <w:lang w:val="en-US" w:eastAsia="en-US"/>
+              </w:rPr>
+              <w:t xml:space="preserve"> </w:t>
+            </w:r>
+            <w:r>
+              <w:rPr>
+                <w:rFonts w:ascii="Calibri" w:eastAsia="Calibri" w:hAnsi="Calibri"/>
+                <w:sz w:val="22"/>
+                <w:szCs w:val="22"/>
+                <w:lang w:val="en-US" w:eastAsia="en-US"/>
+              </w:rPr>
+              <w:t>along with</w:t>
+            </w:r>
+            <w:r>
+              <w:rPr>
+                <w:rFonts w:ascii="Calibri" w:eastAsia="Calibri" w:hAnsi="Calibri"/>
+                <w:sz w:val="22"/>
+                <w:szCs w:val="22"/>
+                <w:lang w:val="en-US" w:eastAsia="en-US"/>
+              </w:rPr>
+              <w:t xml:space="preserve"> the feedback they would like to provide, both positive and negative.</w:t>
             </w:r>
           </w:p>
           <w:p>
@@ -27304,7 +27597,54 @@
                 <w:szCs w:val="22"/>
                 <w:lang w:val="en-US" w:eastAsia="en-US"/>
               </w:rPr>
-              <w:t>The sheet will be private and only accessible to those who agree to take part in the study.</w:t>
+              <w:t>The data collected by this form will then be stored on GitHub in the form of a GitHub issue, so it can be tracked by both myself and the user who submitted it.</w:t>
+            </w:r>
+            <w:r>
+              <w:rPr>
+                <w:rFonts w:ascii="Calibri" w:eastAsia="Calibri" w:hAnsi="Calibri"/>
+                <w:sz w:val="22"/>
+                <w:szCs w:val="22"/>
+                <w:lang w:val="en-US" w:eastAsia="en-US"/>
+              </w:rPr>
+              <w:t xml:space="preserve"> This repository will only store received feedback and will be separate from the repository holding the source code.</w:t>
+            </w:r>
+          </w:p>
+          <w:p>
+            <w:pPr>
+              <w:widowControl w:val="0"/>
+              <w:rPr>
+                <w:rFonts w:ascii="Calibri" w:eastAsia="Calibri" w:hAnsi="Calibri"/>
+                <w:sz w:val="22"/>
+                <w:szCs w:val="22"/>
+                <w:lang w:val="en-US" w:eastAsia="en-US"/>
+              </w:rPr>
+            </w:pPr>
+            <w:r>
+              <w:rPr>
+                <w:rFonts w:ascii="Calibri" w:eastAsia="Calibri" w:hAnsi="Calibri"/>
+                <w:sz w:val="22"/>
+                <w:szCs w:val="22"/>
+                <w:lang w:val="en-US" w:eastAsia="en-US"/>
+              </w:rPr>
+              <w:t xml:space="preserve">The </w:t>
+            </w:r>
+            <w:r>
+              <w:rPr>
+                <w:rFonts w:ascii="Calibri" w:eastAsia="Calibri" w:hAnsi="Calibri"/>
+                <w:sz w:val="22"/>
+                <w:szCs w:val="22"/>
+                <w:lang w:val="en-US" w:eastAsia="en-US"/>
+              </w:rPr>
+              <w:t>form and GitHub issues repository</w:t>
+            </w:r>
+            <w:r>
+              <w:rPr>
+                <w:rFonts w:ascii="Calibri" w:eastAsia="Calibri" w:hAnsi="Calibri"/>
+                <w:sz w:val="22"/>
+                <w:szCs w:val="22"/>
+                <w:lang w:val="en-US" w:eastAsia="en-US"/>
+              </w:rPr>
+              <w:t xml:space="preserve"> will be private and only accessible to those who agree to take part in the study.</w:t>
             </w:r>
           </w:p>
           <w:p>
@@ -30120,7 +30460,6 @@
                 <w:szCs w:val="22"/>
                 <w:lang w:val="en-US" w:eastAsia="en-US"/>
               </w:rPr>
-              <w:lastRenderedPageBreak/>
               <w:t>I</w:t>
             </w:r>
             <w:r>
@@ -33242,6 +33581,7 @@
                 <w:szCs w:val="22"/>
                 <w:lang w:val="en-US" w:eastAsia="en-US"/>
               </w:rPr>
+              <w:lastRenderedPageBreak/>
               <w:t>2.</w:t>
             </w:r>
             <w:r>
@@ -44192,7 +44532,6 @@
         <w:rPr>
           <w:lang w:eastAsia="ja-JP"/>
         </w:rPr>
-        <w:lastRenderedPageBreak/>
         <w:t>HEALTH AND SAFETY RISK ASSESSMENT FOR THE RESEARCHER</w:t>
       </w:r>
       <w:r>
@@ -44659,6 +44998,7 @@
           <w:szCs w:val="22"/>
           <w:lang w:eastAsia="ja-JP"/>
         </w:rPr>
+        <w:lastRenderedPageBreak/>
         <w:fldChar w:fldCharType="begin">
           <w:ffData>
             <w:name w:val="Check9"/>
@@ -46760,7 +47100,6 @@
                 <w:sz w:val="22"/>
                 <w:szCs w:val="22"/>
               </w:rPr>
-              <w:lastRenderedPageBreak/>
               <w:t>Safety will be ensured by following by safe driving with no distractions.</w:t>
             </w:r>
           </w:p>
@@ -46883,7 +47222,7 @@
                 <w:sz w:val="22"/>
                 <w:szCs w:val="22"/>
               </w:rPr>
-              <w:t xml:space="preserve">The research venue </w:t>
+              <w:t xml:space="preserve">The </w:t>
             </w:r>
             <w:r>
               <w:rPr>
@@ -46892,7 +47231,43 @@
                 <w:sz w:val="22"/>
                 <w:szCs w:val="22"/>
               </w:rPr>
-              <w:t>will be the place of residence of a personal friend, and will have no possible sources of danger.</w:t>
+              <w:t xml:space="preserve">primary </w:t>
+            </w:r>
+            <w:r>
+              <w:rPr>
+                <w:b/>
+                <w:bCs/>
+                <w:sz w:val="22"/>
+                <w:szCs w:val="22"/>
+              </w:rPr>
+              <w:t xml:space="preserve">research venue </w:t>
+            </w:r>
+            <w:r>
+              <w:rPr>
+                <w:b/>
+                <w:bCs/>
+                <w:sz w:val="22"/>
+                <w:szCs w:val="22"/>
+              </w:rPr>
+              <w:t xml:space="preserve">will be the place of residence of </w:t>
+            </w:r>
+            <w:r>
+              <w:rPr>
+                <w:b/>
+                <w:bCs/>
+                <w:sz w:val="22"/>
+                <w:szCs w:val="22"/>
+              </w:rPr>
+              <w:t>a friend and</w:t>
+            </w:r>
+            <w:r>
+              <w:rPr>
+                <w:b/>
+                <w:bCs/>
+                <w:sz w:val="22"/>
+                <w:szCs w:val="22"/>
+              </w:rPr>
+              <w:t xml:space="preserve"> will have no possible sources of danger.</w:t>
             </w:r>
           </w:p>
           <w:p>
@@ -47307,6 +47682,44 @@
                 <w:szCs w:val="22"/>
               </w:rPr>
             </w:pPr>
+            <w:r>
+              <w:rPr>
+                <w:sz w:val="22"/>
+                <w:szCs w:val="22"/>
+              </w:rPr>
+              <w:t>I will</w:t>
+            </w:r>
+            <w:r>
+              <w:rPr>
+                <w:sz w:val="22"/>
+                <w:szCs w:val="22"/>
+              </w:rPr>
+              <w:t xml:space="preserve"> be informing my parents each time I leave to attend the venue.</w:t>
+            </w:r>
+            <w:r>
+              <w:rPr>
+                <w:sz w:val="22"/>
+                <w:szCs w:val="22"/>
+              </w:rPr>
+              <w:br/>
+              <w:t>As I have been meeting with this group bi-weekly for the past two years, my parents are aware of where I am going, and how long I am usually out.</w:t>
+            </w:r>
+          </w:p>
+          <w:p>
+            <w:pPr>
+              <w:spacing w:after="0" w:line="240" w:lineRule="auto"/>
+              <w:rPr>
+                <w:sz w:val="22"/>
+                <w:szCs w:val="22"/>
+              </w:rPr>
+            </w:pPr>
+            <w:r>
+              <w:rPr>
+                <w:sz w:val="22"/>
+                <w:szCs w:val="22"/>
+              </w:rPr>
+              <w:t xml:space="preserve">If my parents do not hear from me by the time I am usually leaving, they would contact my friends directly to ask. </w:t>
+            </w:r>
           </w:p>
           <w:p>
             <w:pPr>
@@ -52639,12 +53052,12 @@
               </w:rPr>
               <w:fldChar w:fldCharType="begin">
                 <w:ffData>
-                  <w:name w:val="Check17"/>
+                  <w:name w:val=""/>
                   <w:enabled/>
                   <w:calcOnExit w:val="0"/>
                   <w:checkBox>
                     <w:sizeAuto/>
-                    <w:default w:val="0"/>
+                    <w:default w:val="1"/>
                   </w:checkBox>
                 </w:ffData>
               </w:fldChar>
@@ -54648,6 +55061,95 @@
 <file path=word/numbering.xml><?xml version="1.0" encoding="utf-8"?>
 <w:numbering xmlns:wpc="http://schemas.microsoft.com/office/word/2010/wordprocessingCanvas" xmlns:cx="http://schemas.microsoft.com/office/drawing/2014/chartex" xmlns:cx1="http://schemas.microsoft.com/office/drawing/2015/9/8/chartex" xmlns:cx2="http://schemas.microsoft.com/office/drawing/2015/10/21/chartex" xmlns:cx3="http://schemas.microsoft.com/office/drawing/2016/5/9/chartex" xmlns:cx4="http://schemas.microsoft.com/office/drawing/2016/5/10/chartex" xmlns:cx5="http://schemas.microsoft.com/office/drawing/2016/5/11/chartex" xmlns:cx6="http://schemas.microsoft.com/office/drawing/2016/5/12/chartex" xmlns:cx7="http://schemas.microsoft.com/office/drawing/2016/5/13/chartex" xmlns:cx8="http://schemas.microsoft.com/office/drawing/2016/5/14/chartex" xmlns:mc="http://schemas.openxmlformats.org/markup-compatibility/2006" xmlns:aink="http://schemas.microsoft.com/office/drawing/2016/ink" xmlns:am3d="http://schemas.microsoft.com/office/drawing/2017/model3d" xmlns:o="urn:schemas-microsoft-com:office:office" xmlns:oel="http://schemas.microsoft.com/office/2019/extlst" xmlns:r="http://schemas.openxmlformats.org/officeDocument/2006/relationships" xmlns:m="http://schemas.openxmlformats.org/officeDocument/2006/math" xmlns:v="urn:schemas-microsoft-com:vml" xmlns:wp14="http://schemas.microsoft.com/office/word/2010/wordprocessingDrawing" xmlns:wp="http://schemas.openxmlformats.org/drawingml/2006/wordprocessingDrawing" xmlns:w10="urn:schemas-microsoft-com:office:word" xmlns:w="http://schemas.openxmlformats.org/wordprocessingml/2006/main" xmlns:w14="http://schemas.microsoft.com/office/word/2010/wordml" xmlns:w15="http://schemas.microsoft.com/office/word/2012/wordml" xmlns:w16cex="http://schemas.microsoft.com/office/word/2018/wordml/cex" xmlns:w16cid="http://schemas.microsoft.com/office/word/2016/wordml/cid" xmlns:w16="http://schemas.microsoft.com/office/word/2018/wordml" xmlns:w16du="http://schemas.microsoft.com/office/word/2023/wordml/word16du" xmlns:w16sdtdh="http://schemas.microsoft.com/office/word/2020/wordml/sdtdatahash" xmlns:w16sdtfl="http://schemas.microsoft.com/office/word/2024/wordml/sdtformatlock" xmlns:w16se="http://schemas.microsoft.com/office/word/2015/wordml/symex" xmlns:wpg="http://schemas.microsoft.com/office/word/2010/wordprocessingGroup" xmlns:wpi="http://schemas.microsoft.com/office/word/2010/wordprocessingInk" xmlns:wne="http://schemas.microsoft.com/office/word/2006/wordml" xmlns:wps="http://schemas.microsoft.com/office/word/2010/wordprocessingShape" mc:Ignorable="w14 w15 w16se w16cid w16 w16cex w16sdtdh w16sdtfl w16du wp14">
   <w:abstractNum w:abstractNumId="0" w15:restartNumberingAfterBreak="0">
+    <w:nsid w:val="088E6CEA"/>
+    <w:multiLevelType w:val="hybridMultilevel"/>
+    <w:tmpl w:val="4F0AB19C"/>
+    <w:lvl w:ilvl="0" w:tplc="08090011">
+      <w:start w:val="1"/>
+      <w:numFmt w:val="decimal"/>
+      <w:lvlText w:val="%1)"/>
+      <w:lvlJc w:val="left"/>
+      <w:pPr>
+        <w:ind w:left="720" w:hanging="360"/>
+      </w:pPr>
+      <w:rPr>
+        <w:rFonts w:hint="default"/>
+      </w:rPr>
+    </w:lvl>
+    <w:lvl w:ilvl="1" w:tplc="08090019" w:tentative="1">
+      <w:start w:val="1"/>
+      <w:numFmt w:val="lowerLetter"/>
+      <w:lvlText w:val="%2."/>
+      <w:lvlJc w:val="left"/>
+      <w:pPr>
+        <w:ind w:left="1440" w:hanging="360"/>
+      </w:pPr>
+    </w:lvl>
+    <w:lvl w:ilvl="2" w:tplc="0809001B" w:tentative="1">
+      <w:start w:val="1"/>
+      <w:numFmt w:val="lowerRoman"/>
+      <w:lvlText w:val="%3."/>
+      <w:lvlJc w:val="right"/>
+      <w:pPr>
+        <w:ind w:left="2160" w:hanging="180"/>
+      </w:pPr>
+    </w:lvl>
+    <w:lvl w:ilvl="3" w:tplc="0809000F" w:tentative="1">
+      <w:start w:val="1"/>
+      <w:numFmt w:val="decimal"/>
+      <w:lvlText w:val="%4."/>
+      <w:lvlJc w:val="left"/>
+      <w:pPr>
+        <w:ind w:left="2880" w:hanging="360"/>
+      </w:pPr>
+    </w:lvl>
+    <w:lvl w:ilvl="4" w:tplc="08090019" w:tentative="1">
+      <w:start w:val="1"/>
+      <w:numFmt w:val="lowerLetter"/>
+      <w:lvlText w:val="%5."/>
+      <w:lvlJc w:val="left"/>
+      <w:pPr>
+        <w:ind w:left="3600" w:hanging="360"/>
+      </w:pPr>
+    </w:lvl>
+    <w:lvl w:ilvl="5" w:tplc="0809001B" w:tentative="1">
+      <w:start w:val="1"/>
+      <w:numFmt w:val="lowerRoman"/>
+      <w:lvlText w:val="%6."/>
+      <w:lvlJc w:val="right"/>
+      <w:pPr>
+        <w:ind w:left="4320" w:hanging="180"/>
+      </w:pPr>
+    </w:lvl>
+    <w:lvl w:ilvl="6" w:tplc="0809000F" w:tentative="1">
+      <w:start w:val="1"/>
+      <w:numFmt w:val="decimal"/>
+      <w:lvlText w:val="%7."/>
+      <w:lvlJc w:val="left"/>
+      <w:pPr>
+        <w:ind w:left="5040" w:hanging="360"/>
+      </w:pPr>
+    </w:lvl>
+    <w:lvl w:ilvl="7" w:tplc="08090019" w:tentative="1">
+      <w:start w:val="1"/>
+      <w:numFmt w:val="lowerLetter"/>
+      <w:lvlText w:val="%8."/>
+      <w:lvlJc w:val="left"/>
+      <w:pPr>
+        <w:ind w:left="5760" w:hanging="360"/>
+      </w:pPr>
+    </w:lvl>
+    <w:lvl w:ilvl="8" w:tplc="0809001B" w:tentative="1">
+      <w:start w:val="1"/>
+      <w:numFmt w:val="lowerRoman"/>
+      <w:lvlText w:val="%9."/>
+      <w:lvlJc w:val="right"/>
+      <w:pPr>
+        <w:ind w:left="6480" w:hanging="180"/>
+      </w:pPr>
+    </w:lvl>
+  </w:abstractNum>
+  <w:abstractNum w:abstractNumId="1" w15:restartNumberingAfterBreak="0">
     <w:nsid w:val="0ACB5218"/>
     <w:multiLevelType w:val="hybridMultilevel"/>
     <w:tmpl w:val="1AEEA6C2"/>
@@ -54737,7 +55239,7 @@
       </w:pPr>
     </w:lvl>
   </w:abstractNum>
-  <w:abstractNum w:abstractNumId="1" w15:restartNumberingAfterBreak="0">
+  <w:abstractNum w:abstractNumId="2" w15:restartNumberingAfterBreak="0">
     <w:nsid w:val="0AF760CC"/>
     <w:multiLevelType w:val="hybridMultilevel"/>
     <w:tmpl w:val="90E642F8"/>
@@ -54826,7 +55328,7 @@
       </w:pPr>
     </w:lvl>
   </w:abstractNum>
-  <w:abstractNum w:abstractNumId="2" w15:restartNumberingAfterBreak="0">
+  <w:abstractNum w:abstractNumId="3" w15:restartNumberingAfterBreak="0">
     <w:nsid w:val="0D507B0E"/>
     <w:multiLevelType w:val="hybridMultilevel"/>
     <w:tmpl w:val="55FC26D8"/>
@@ -54939,7 +55441,7 @@
       </w:rPr>
     </w:lvl>
   </w:abstractNum>
-  <w:abstractNum w:abstractNumId="3" w15:restartNumberingAfterBreak="0">
+  <w:abstractNum w:abstractNumId="4" w15:restartNumberingAfterBreak="0">
     <w:nsid w:val="114F2DCA"/>
     <w:multiLevelType w:val="hybridMultilevel"/>
     <w:tmpl w:val="BC8CD322"/>
@@ -55025,7 +55527,7 @@
       </w:pPr>
     </w:lvl>
   </w:abstractNum>
-  <w:abstractNum w:abstractNumId="4" w15:restartNumberingAfterBreak="0">
+  <w:abstractNum w:abstractNumId="5" w15:restartNumberingAfterBreak="0">
     <w:nsid w:val="1268631D"/>
     <w:multiLevelType w:val="hybridMultilevel"/>
     <w:tmpl w:val="0BF410DE"/>
@@ -55115,7 +55617,7 @@
       </w:pPr>
     </w:lvl>
   </w:abstractNum>
-  <w:abstractNum w:abstractNumId="5" w15:restartNumberingAfterBreak="0">
+  <w:abstractNum w:abstractNumId="6" w15:restartNumberingAfterBreak="0">
     <w:nsid w:val="19615536"/>
     <w:multiLevelType w:val="hybridMultilevel"/>
     <w:tmpl w:val="8B84D8B4"/>
@@ -55201,7 +55703,7 @@
       </w:pPr>
     </w:lvl>
   </w:abstractNum>
-  <w:abstractNum w:abstractNumId="6" w15:restartNumberingAfterBreak="0">
+  <w:abstractNum w:abstractNumId="7" w15:restartNumberingAfterBreak="0">
     <w:nsid w:val="19B0328D"/>
     <w:multiLevelType w:val="hybridMultilevel"/>
     <w:tmpl w:val="18F004F6"/>
@@ -55314,7 +55816,7 @@
       </w:rPr>
     </w:lvl>
   </w:abstractNum>
-  <w:abstractNum w:abstractNumId="7" w15:restartNumberingAfterBreak="0">
+  <w:abstractNum w:abstractNumId="8" w15:restartNumberingAfterBreak="0">
     <w:nsid w:val="1ED628ED"/>
     <w:multiLevelType w:val="hybridMultilevel"/>
     <w:tmpl w:val="739EDD0A"/>
@@ -55427,7 +55929,120 @@
       </w:rPr>
     </w:lvl>
   </w:abstractNum>
-  <w:abstractNum w:abstractNumId="8" w15:restartNumberingAfterBreak="0">
+  <w:abstractNum w:abstractNumId="9" w15:restartNumberingAfterBreak="0">
+    <w:nsid w:val="27FC3031"/>
+    <w:multiLevelType w:val="hybridMultilevel"/>
+    <w:tmpl w:val="6D4A48DC"/>
+    <w:lvl w:ilvl="0" w:tplc="4A54F144">
+      <w:start w:val="16"/>
+      <w:numFmt w:val="bullet"/>
+      <w:lvlText w:val="-"/>
+      <w:lvlJc w:val="left"/>
+      <w:pPr>
+        <w:ind w:left="720" w:hanging="360"/>
+      </w:pPr>
+      <w:rPr>
+        <w:rFonts w:ascii="Arial" w:eastAsia="SimSun" w:hAnsi="Arial" w:cs="Arial" w:hint="default"/>
+      </w:rPr>
+    </w:lvl>
+    <w:lvl w:ilvl="1" w:tplc="08090003" w:tentative="1">
+      <w:start w:val="1"/>
+      <w:numFmt w:val="bullet"/>
+      <w:lvlText w:val="o"/>
+      <w:lvlJc w:val="left"/>
+      <w:pPr>
+        <w:ind w:left="1440" w:hanging="360"/>
+      </w:pPr>
+      <w:rPr>
+        <w:rFonts w:ascii="Courier New" w:hAnsi="Courier New" w:cs="Courier New" w:hint="default"/>
+      </w:rPr>
+    </w:lvl>
+    <w:lvl w:ilvl="2" w:tplc="08090005" w:tentative="1">
+      <w:start w:val="1"/>
+      <w:numFmt w:val="bullet"/>
+      <w:lvlText w:val=""/>
+      <w:lvlJc w:val="left"/>
+      <w:pPr>
+        <w:ind w:left="2160" w:hanging="360"/>
+      </w:pPr>
+      <w:rPr>
+        <w:rFonts w:ascii="Wingdings" w:hAnsi="Wingdings" w:hint="default"/>
+      </w:rPr>
+    </w:lvl>
+    <w:lvl w:ilvl="3" w:tplc="08090001" w:tentative="1">
+      <w:start w:val="1"/>
+      <w:numFmt w:val="bullet"/>
+      <w:lvlText w:val=""/>
+      <w:lvlJc w:val="left"/>
+      <w:pPr>
+        <w:ind w:left="2880" w:hanging="360"/>
+      </w:pPr>
+      <w:rPr>
+        <w:rFonts w:ascii="Symbol" w:hAnsi="Symbol" w:hint="default"/>
+      </w:rPr>
+    </w:lvl>
+    <w:lvl w:ilvl="4" w:tplc="08090003" w:tentative="1">
+      <w:start w:val="1"/>
+      <w:numFmt w:val="bullet"/>
+      <w:lvlText w:val="o"/>
+      <w:lvlJc w:val="left"/>
+      <w:pPr>
+        <w:ind w:left="3600" w:hanging="360"/>
+      </w:pPr>
+      <w:rPr>
+        <w:rFonts w:ascii="Courier New" w:hAnsi="Courier New" w:cs="Courier New" w:hint="default"/>
+      </w:rPr>
+    </w:lvl>
+    <w:lvl w:ilvl="5" w:tplc="08090005" w:tentative="1">
+      <w:start w:val="1"/>
+      <w:numFmt w:val="bullet"/>
+      <w:lvlText w:val=""/>
+      <w:lvlJc w:val="left"/>
+      <w:pPr>
+        <w:ind w:left="4320" w:hanging="360"/>
+      </w:pPr>
+      <w:rPr>
+        <w:rFonts w:ascii="Wingdings" w:hAnsi="Wingdings" w:hint="default"/>
+      </w:rPr>
+    </w:lvl>
+    <w:lvl w:ilvl="6" w:tplc="08090001" w:tentative="1">
+      <w:start w:val="1"/>
+      <w:numFmt w:val="bullet"/>
+      <w:lvlText w:val=""/>
+      <w:lvlJc w:val="left"/>
+      <w:pPr>
+        <w:ind w:left="5040" w:hanging="360"/>
+      </w:pPr>
+      <w:rPr>
+        <w:rFonts w:ascii="Symbol" w:hAnsi="Symbol" w:hint="default"/>
+      </w:rPr>
+    </w:lvl>
+    <w:lvl w:ilvl="7" w:tplc="08090003" w:tentative="1">
+      <w:start w:val="1"/>
+      <w:numFmt w:val="bullet"/>
+      <w:lvlText w:val="o"/>
+      <w:lvlJc w:val="left"/>
+      <w:pPr>
+        <w:ind w:left="5760" w:hanging="360"/>
+      </w:pPr>
+      <w:rPr>
+        <w:rFonts w:ascii="Courier New" w:hAnsi="Courier New" w:cs="Courier New" w:hint="default"/>
+      </w:rPr>
+    </w:lvl>
+    <w:lvl w:ilvl="8" w:tplc="08090005" w:tentative="1">
+      <w:start w:val="1"/>
+      <w:numFmt w:val="bullet"/>
+      <w:lvlText w:val=""/>
+      <w:lvlJc w:val="left"/>
+      <w:pPr>
+        <w:ind w:left="6480" w:hanging="360"/>
+      </w:pPr>
+      <w:rPr>
+        <w:rFonts w:ascii="Wingdings" w:hAnsi="Wingdings" w:hint="default"/>
+      </w:rPr>
+    </w:lvl>
+  </w:abstractNum>
+  <w:abstractNum w:abstractNumId="10" w15:restartNumberingAfterBreak="0">
     <w:nsid w:val="2DC94721"/>
     <w:multiLevelType w:val="hybridMultilevel"/>
     <w:tmpl w:val="CD140DFE"/>
@@ -55540,7 +56155,7 @@
       </w:rPr>
     </w:lvl>
   </w:abstractNum>
-  <w:abstractNum w:abstractNumId="9" w15:restartNumberingAfterBreak="0">
+  <w:abstractNum w:abstractNumId="11" w15:restartNumberingAfterBreak="0">
     <w:nsid w:val="33D3555D"/>
     <w:multiLevelType w:val="hybridMultilevel"/>
     <w:tmpl w:val="5798EFE4"/>
@@ -55629,7 +56244,7 @@
       </w:pPr>
     </w:lvl>
   </w:abstractNum>
-  <w:abstractNum w:abstractNumId="10" w15:restartNumberingAfterBreak="0">
+  <w:abstractNum w:abstractNumId="12" w15:restartNumberingAfterBreak="0">
     <w:nsid w:val="381C3B8F"/>
     <w:multiLevelType w:val="hybridMultilevel"/>
     <w:tmpl w:val="E998076E"/>
@@ -55718,7 +56333,7 @@
       </w:pPr>
     </w:lvl>
   </w:abstractNum>
-  <w:abstractNum w:abstractNumId="11" w15:restartNumberingAfterBreak="0">
+  <w:abstractNum w:abstractNumId="13" w15:restartNumberingAfterBreak="0">
     <w:nsid w:val="3A5D4BDF"/>
     <w:multiLevelType w:val="hybridMultilevel"/>
     <w:tmpl w:val="5FC47FD8"/>
@@ -55807,7 +56422,7 @@
       </w:pPr>
     </w:lvl>
   </w:abstractNum>
-  <w:abstractNum w:abstractNumId="12" w15:restartNumberingAfterBreak="0">
+  <w:abstractNum w:abstractNumId="14" w15:restartNumberingAfterBreak="0">
     <w:nsid w:val="3D216A0F"/>
     <w:multiLevelType w:val="hybridMultilevel"/>
     <w:tmpl w:val="3A3C5928"/>
@@ -55893,7 +56508,7 @@
       </w:pPr>
     </w:lvl>
   </w:abstractNum>
-  <w:abstractNum w:abstractNumId="13" w15:restartNumberingAfterBreak="0">
+  <w:abstractNum w:abstractNumId="15" w15:restartNumberingAfterBreak="0">
     <w:nsid w:val="3E2D013E"/>
     <w:multiLevelType w:val="hybridMultilevel"/>
     <w:tmpl w:val="9D1CAEAC"/>
@@ -55979,7 +56594,7 @@
       </w:pPr>
     </w:lvl>
   </w:abstractNum>
-  <w:abstractNum w:abstractNumId="14" w15:restartNumberingAfterBreak="0">
+  <w:abstractNum w:abstractNumId="16" w15:restartNumberingAfterBreak="0">
     <w:nsid w:val="3F637A13"/>
     <w:multiLevelType w:val="hybridMultilevel"/>
     <w:tmpl w:val="E8E09792"/>
@@ -56068,7 +56683,7 @@
       </w:pPr>
     </w:lvl>
   </w:abstractNum>
-  <w:abstractNum w:abstractNumId="15" w15:restartNumberingAfterBreak="0">
+  <w:abstractNum w:abstractNumId="17" w15:restartNumberingAfterBreak="0">
     <w:nsid w:val="4AFB30BB"/>
     <w:multiLevelType w:val="hybridMultilevel"/>
     <w:tmpl w:val="BC2EDCE8"/>
@@ -56157,7 +56772,7 @@
       </w:pPr>
     </w:lvl>
   </w:abstractNum>
-  <w:abstractNum w:abstractNumId="16" w15:restartNumberingAfterBreak="0">
+  <w:abstractNum w:abstractNumId="18" w15:restartNumberingAfterBreak="0">
     <w:nsid w:val="4B343E40"/>
     <w:multiLevelType w:val="hybridMultilevel"/>
     <w:tmpl w:val="C4D49D20"/>
@@ -56247,7 +56862,7 @@
       </w:pPr>
     </w:lvl>
   </w:abstractNum>
-  <w:abstractNum w:abstractNumId="17" w15:restartNumberingAfterBreak="0">
+  <w:abstractNum w:abstractNumId="19" w15:restartNumberingAfterBreak="0">
     <w:nsid w:val="55544A71"/>
     <w:multiLevelType w:val="hybridMultilevel"/>
     <w:tmpl w:val="09CAF8E4"/>
@@ -56360,7 +56975,7 @@
       </w:rPr>
     </w:lvl>
   </w:abstractNum>
-  <w:abstractNum w:abstractNumId="18" w15:restartNumberingAfterBreak="0">
+  <w:abstractNum w:abstractNumId="20" w15:restartNumberingAfterBreak="0">
     <w:nsid w:val="55EF0195"/>
     <w:multiLevelType w:val="hybridMultilevel"/>
     <w:tmpl w:val="9FAC39D4"/>
@@ -56473,7 +57088,7 @@
       </w:rPr>
     </w:lvl>
   </w:abstractNum>
-  <w:abstractNum w:abstractNumId="19" w15:restartNumberingAfterBreak="0">
+  <w:abstractNum w:abstractNumId="21" w15:restartNumberingAfterBreak="0">
     <w:nsid w:val="5D444007"/>
     <w:multiLevelType w:val="hybridMultilevel"/>
     <w:tmpl w:val="12E41BEE"/>
@@ -56586,7 +57201,7 @@
       </w:rPr>
     </w:lvl>
   </w:abstractNum>
-  <w:abstractNum w:abstractNumId="20" w15:restartNumberingAfterBreak="0">
+  <w:abstractNum w:abstractNumId="22" w15:restartNumberingAfterBreak="0">
     <w:nsid w:val="5D7A6893"/>
     <w:multiLevelType w:val="hybridMultilevel"/>
     <w:tmpl w:val="2604EA24"/>
@@ -56699,7 +57314,96 @@
       </w:rPr>
     </w:lvl>
   </w:abstractNum>
-  <w:abstractNum w:abstractNumId="21" w15:restartNumberingAfterBreak="0">
+  <w:abstractNum w:abstractNumId="23" w15:restartNumberingAfterBreak="0">
+    <w:nsid w:val="650421B1"/>
+    <w:multiLevelType w:val="hybridMultilevel"/>
+    <w:tmpl w:val="037047CC"/>
+    <w:lvl w:ilvl="0" w:tplc="F9AAA7E8">
+      <w:start w:val="1"/>
+      <w:numFmt w:val="lowerLetter"/>
+      <w:lvlText w:val="%1)"/>
+      <w:lvlJc w:val="left"/>
+      <w:pPr>
+        <w:ind w:left="1080" w:hanging="360"/>
+      </w:pPr>
+      <w:rPr>
+        <w:rFonts w:hint="default"/>
+      </w:rPr>
+    </w:lvl>
+    <w:lvl w:ilvl="1" w:tplc="08090019" w:tentative="1">
+      <w:start w:val="1"/>
+      <w:numFmt w:val="lowerLetter"/>
+      <w:lvlText w:val="%2."/>
+      <w:lvlJc w:val="left"/>
+      <w:pPr>
+        <w:ind w:left="1800" w:hanging="360"/>
+      </w:pPr>
+    </w:lvl>
+    <w:lvl w:ilvl="2" w:tplc="0809001B" w:tentative="1">
+      <w:start w:val="1"/>
+      <w:numFmt w:val="lowerRoman"/>
+      <w:lvlText w:val="%3."/>
+      <w:lvlJc w:val="right"/>
+      <w:pPr>
+        <w:ind w:left="2520" w:hanging="180"/>
+      </w:pPr>
+    </w:lvl>
+    <w:lvl w:ilvl="3" w:tplc="0809000F" w:tentative="1">
+      <w:start w:val="1"/>
+      <w:numFmt w:val="decimal"/>
+      <w:lvlText w:val="%4."/>
+      <w:lvlJc w:val="left"/>
+      <w:pPr>
+        <w:ind w:left="3240" w:hanging="360"/>
+      </w:pPr>
+    </w:lvl>
+    <w:lvl w:ilvl="4" w:tplc="08090019" w:tentative="1">
+      <w:start w:val="1"/>
+      <w:numFmt w:val="lowerLetter"/>
+      <w:lvlText w:val="%5."/>
+      <w:lvlJc w:val="left"/>
+      <w:pPr>
+        <w:ind w:left="3960" w:hanging="360"/>
+      </w:pPr>
+    </w:lvl>
+    <w:lvl w:ilvl="5" w:tplc="0809001B" w:tentative="1">
+      <w:start w:val="1"/>
+      <w:numFmt w:val="lowerRoman"/>
+      <w:lvlText w:val="%6."/>
+      <w:lvlJc w:val="right"/>
+      <w:pPr>
+        <w:ind w:left="4680" w:hanging="180"/>
+      </w:pPr>
+    </w:lvl>
+    <w:lvl w:ilvl="6" w:tplc="0809000F" w:tentative="1">
+      <w:start w:val="1"/>
+      <w:numFmt w:val="decimal"/>
+      <w:lvlText w:val="%7."/>
+      <w:lvlJc w:val="left"/>
+      <w:pPr>
+        <w:ind w:left="5400" w:hanging="360"/>
+      </w:pPr>
+    </w:lvl>
+    <w:lvl w:ilvl="7" w:tplc="08090019" w:tentative="1">
+      <w:start w:val="1"/>
+      <w:numFmt w:val="lowerLetter"/>
+      <w:lvlText w:val="%8."/>
+      <w:lvlJc w:val="left"/>
+      <w:pPr>
+        <w:ind w:left="6120" w:hanging="360"/>
+      </w:pPr>
+    </w:lvl>
+    <w:lvl w:ilvl="8" w:tplc="0809001B" w:tentative="1">
+      <w:start w:val="1"/>
+      <w:numFmt w:val="lowerRoman"/>
+      <w:lvlText w:val="%9."/>
+      <w:lvlJc w:val="right"/>
+      <w:pPr>
+        <w:ind w:left="6840" w:hanging="180"/>
+      </w:pPr>
+    </w:lvl>
+  </w:abstractNum>
+  <w:abstractNum w:abstractNumId="24" w15:restartNumberingAfterBreak="0">
     <w:nsid w:val="697C79D2"/>
     <w:multiLevelType w:val="hybridMultilevel"/>
     <w:tmpl w:val="B226DFD8"/>
@@ -56788,7 +57492,7 @@
       </w:pPr>
     </w:lvl>
   </w:abstractNum>
-  <w:abstractNum w:abstractNumId="22" w15:restartNumberingAfterBreak="0">
+  <w:abstractNum w:abstractNumId="25" w15:restartNumberingAfterBreak="0">
     <w:nsid w:val="6A6F63C1"/>
     <w:multiLevelType w:val="hybridMultilevel"/>
     <w:tmpl w:val="EAE84AF0"/>
@@ -56900,7 +57604,7 @@
       </w:rPr>
     </w:lvl>
   </w:abstractNum>
-  <w:abstractNum w:abstractNumId="23" w15:restartNumberingAfterBreak="0">
+  <w:abstractNum w:abstractNumId="26" w15:restartNumberingAfterBreak="0">
     <w:nsid w:val="6CAD7D3A"/>
     <w:multiLevelType w:val="hybridMultilevel"/>
     <w:tmpl w:val="E0BC3E4A"/>
@@ -57013,7 +57717,7 @@
       </w:rPr>
     </w:lvl>
   </w:abstractNum>
-  <w:abstractNum w:abstractNumId="24" w15:restartNumberingAfterBreak="0">
+  <w:abstractNum w:abstractNumId="27" w15:restartNumberingAfterBreak="0">
     <w:nsid w:val="6D4958A6"/>
     <w:multiLevelType w:val="hybridMultilevel"/>
     <w:tmpl w:val="65B2D022"/>
@@ -57099,7 +57803,7 @@
       </w:pPr>
     </w:lvl>
   </w:abstractNum>
-  <w:abstractNum w:abstractNumId="25" w15:restartNumberingAfterBreak="0">
+  <w:abstractNum w:abstractNumId="28" w15:restartNumberingAfterBreak="0">
     <w:nsid w:val="6DA10B84"/>
     <w:multiLevelType w:val="hybridMultilevel"/>
     <w:tmpl w:val="397CCEE4"/>
@@ -57212,7 +57916,7 @@
       </w:rPr>
     </w:lvl>
   </w:abstractNum>
-  <w:abstractNum w:abstractNumId="26" w15:restartNumberingAfterBreak="0">
+  <w:abstractNum w:abstractNumId="29" w15:restartNumberingAfterBreak="0">
     <w:nsid w:val="6F0E4D2A"/>
     <w:multiLevelType w:val="hybridMultilevel"/>
     <w:tmpl w:val="2DA22A38"/>
@@ -57326,7 +58030,7 @@
       </w:rPr>
     </w:lvl>
   </w:abstractNum>
-  <w:abstractNum w:abstractNumId="27" w15:restartNumberingAfterBreak="0">
+  <w:abstractNum w:abstractNumId="30" w15:restartNumberingAfterBreak="0">
     <w:nsid w:val="72A27AB1"/>
     <w:multiLevelType w:val="hybridMultilevel"/>
     <w:tmpl w:val="07F46644"/>
@@ -57439,7 +58143,7 @@
       </w:rPr>
     </w:lvl>
   </w:abstractNum>
-  <w:abstractNum w:abstractNumId="28" w15:restartNumberingAfterBreak="0">
+  <w:abstractNum w:abstractNumId="31" w15:restartNumberingAfterBreak="0">
     <w:nsid w:val="76EB7537"/>
     <w:multiLevelType w:val="hybridMultilevel"/>
     <w:tmpl w:val="45589BEC"/>
@@ -57529,94 +58233,103 @@
     </w:lvl>
   </w:abstractNum>
   <w:num w:numId="1" w16cid:durableId="1870988428">
+    <w:abstractNumId w:val="19"/>
+  </w:num>
+  <w:num w:numId="2" w16cid:durableId="743145096">
+    <w:abstractNumId w:val="30"/>
+  </w:num>
+  <w:num w:numId="3" w16cid:durableId="1854758096">
+    <w:abstractNumId w:val="3"/>
+  </w:num>
+  <w:num w:numId="4" w16cid:durableId="607810889">
+    <w:abstractNumId w:val="26"/>
+  </w:num>
+  <w:num w:numId="5" w16cid:durableId="256255224">
+    <w:abstractNumId w:val="7"/>
+  </w:num>
+  <w:num w:numId="6" w16cid:durableId="1041052371">
+    <w:abstractNumId w:val="27"/>
+  </w:num>
+  <w:num w:numId="7" w16cid:durableId="1154907615">
+    <w:abstractNumId w:val="4"/>
+  </w:num>
+  <w:num w:numId="8" w16cid:durableId="28991184">
+    <w:abstractNumId w:val="6"/>
+  </w:num>
+  <w:num w:numId="9" w16cid:durableId="1402751844">
+    <w:abstractNumId w:val="13"/>
+  </w:num>
+  <w:num w:numId="10" w16cid:durableId="610741048">
+    <w:abstractNumId w:val="8"/>
+  </w:num>
+  <w:num w:numId="11" w16cid:durableId="1793940710">
+    <w:abstractNumId w:val="31"/>
+  </w:num>
+  <w:num w:numId="12" w16cid:durableId="535967484">
+    <w:abstractNumId w:val="28"/>
+  </w:num>
+  <w:num w:numId="13" w16cid:durableId="1895314869">
+    <w:abstractNumId w:val="25"/>
+  </w:num>
+  <w:num w:numId="14" w16cid:durableId="973752179">
+    <w:abstractNumId w:val="14"/>
+  </w:num>
+  <w:num w:numId="15" w16cid:durableId="1721711131">
+    <w:abstractNumId w:val="24"/>
+  </w:num>
+  <w:num w:numId="16" w16cid:durableId="2079402166">
+    <w:abstractNumId w:val="29"/>
+  </w:num>
+  <w:num w:numId="17" w16cid:durableId="969552767">
+    <w:abstractNumId w:val="1"/>
+  </w:num>
+  <w:num w:numId="18" w16cid:durableId="1413626112">
     <w:abstractNumId w:val="17"/>
   </w:num>
-  <w:num w:numId="2" w16cid:durableId="743145096">
-    <w:abstractNumId w:val="27"/>
+  <w:num w:numId="19" w16cid:durableId="1798528052">
+    <w:abstractNumId w:val="22"/>
   </w:num>
-  <w:num w:numId="3" w16cid:durableId="1854758096">
+  <w:num w:numId="20" w16cid:durableId="1091511957">
+    <w:abstractNumId w:val="21"/>
+  </w:num>
+  <w:num w:numId="21" w16cid:durableId="690106675">
+    <w:abstractNumId w:val="15"/>
+  </w:num>
+  <w:num w:numId="22" w16cid:durableId="670985488">
+    <w:abstractNumId w:val="18"/>
+  </w:num>
+  <w:num w:numId="23" w16cid:durableId="1898469233">
+    <w:abstractNumId w:val="29"/>
+  </w:num>
+  <w:num w:numId="24" w16cid:durableId="1664161444">
+    <w:abstractNumId w:val="12"/>
+  </w:num>
+  <w:num w:numId="25" w16cid:durableId="125392924">
+    <w:abstractNumId w:val="20"/>
+  </w:num>
+  <w:num w:numId="26" w16cid:durableId="5718540">
+    <w:abstractNumId w:val="11"/>
+  </w:num>
+  <w:num w:numId="27" w16cid:durableId="2109347739">
+    <w:abstractNumId w:val="16"/>
+  </w:num>
+  <w:num w:numId="28" w16cid:durableId="1056010613">
     <w:abstractNumId w:val="2"/>
   </w:num>
-  <w:num w:numId="4" w16cid:durableId="607810889">
-    <w:abstractNumId w:val="23"/>
-  </w:num>
-  <w:num w:numId="5" w16cid:durableId="256255224">
-    <w:abstractNumId w:val="6"/>
-  </w:num>
-  <w:num w:numId="6" w16cid:durableId="1041052371">
-    <w:abstractNumId w:val="24"/>
-  </w:num>
-  <w:num w:numId="7" w16cid:durableId="1154907615">
-    <w:abstractNumId w:val="3"/>
-  </w:num>
-  <w:num w:numId="8" w16cid:durableId="28991184">
+  <w:num w:numId="29" w16cid:durableId="1336610619">
     <w:abstractNumId w:val="5"/>
   </w:num>
-  <w:num w:numId="9" w16cid:durableId="1402751844">
-    <w:abstractNumId w:val="11"/>
+  <w:num w:numId="30" w16cid:durableId="2114278809">
+    <w:abstractNumId w:val="10"/>
   </w:num>
-  <w:num w:numId="10" w16cid:durableId="610741048">
-    <w:abstractNumId w:val="7"/>
+  <w:num w:numId="31" w16cid:durableId="1175800397">
+    <w:abstractNumId w:val="9"/>
   </w:num>
-  <w:num w:numId="11" w16cid:durableId="1793940710">
-    <w:abstractNumId w:val="28"/>
-  </w:num>
-  <w:num w:numId="12" w16cid:durableId="535967484">
-    <w:abstractNumId w:val="25"/>
-  </w:num>
-  <w:num w:numId="13" w16cid:durableId="1895314869">
-    <w:abstractNumId w:val="22"/>
-  </w:num>
-  <w:num w:numId="14" w16cid:durableId="973752179">
-    <w:abstractNumId w:val="12"/>
-  </w:num>
-  <w:num w:numId="15" w16cid:durableId="1721711131">
-    <w:abstractNumId w:val="21"/>
-  </w:num>
-  <w:num w:numId="16" w16cid:durableId="2079402166">
-    <w:abstractNumId w:val="26"/>
-  </w:num>
-  <w:num w:numId="17" w16cid:durableId="969552767">
+  <w:num w:numId="32" w16cid:durableId="1096293284">
     <w:abstractNumId w:val="0"/>
   </w:num>
-  <w:num w:numId="18" w16cid:durableId="1413626112">
-    <w:abstractNumId w:val="15"/>
-  </w:num>
-  <w:num w:numId="19" w16cid:durableId="1798528052">
-    <w:abstractNumId w:val="20"/>
-  </w:num>
-  <w:num w:numId="20" w16cid:durableId="1091511957">
-    <w:abstractNumId w:val="19"/>
-  </w:num>
-  <w:num w:numId="21" w16cid:durableId="690106675">
-    <w:abstractNumId w:val="13"/>
-  </w:num>
-  <w:num w:numId="22" w16cid:durableId="670985488">
-    <w:abstractNumId w:val="16"/>
-  </w:num>
-  <w:num w:numId="23" w16cid:durableId="1898469233">
-    <w:abstractNumId w:val="26"/>
-  </w:num>
-  <w:num w:numId="24" w16cid:durableId="1664161444">
-    <w:abstractNumId w:val="10"/>
-  </w:num>
-  <w:num w:numId="25" w16cid:durableId="125392924">
-    <w:abstractNumId w:val="18"/>
-  </w:num>
-  <w:num w:numId="26" w16cid:durableId="5718540">
-    <w:abstractNumId w:val="9"/>
-  </w:num>
-  <w:num w:numId="27" w16cid:durableId="2109347739">
-    <w:abstractNumId w:val="14"/>
-  </w:num>
-  <w:num w:numId="28" w16cid:durableId="1056010613">
-    <w:abstractNumId w:val="1"/>
-  </w:num>
-  <w:num w:numId="29" w16cid:durableId="1336610619">
-    <w:abstractNumId w:val="4"/>
-  </w:num>
-  <w:num w:numId="30" w16cid:durableId="2114278809">
-    <w:abstractNumId w:val="8"/>
+  <w:num w:numId="33" w16cid:durableId="324431385">
+    <w:abstractNumId w:val="23"/>
   </w:num>
 </w:numbering>
 </file>

--- a/Documentation/UREC2 Low Risk Human Participants 2023-24v1.docx
+++ b/Documentation/UREC2 Low Risk Human Participants 2023-24v1.docx
@@ -498,6 +498,7 @@
         </w:rPr>
         <w:t xml:space="preserve"> </w:t>
       </w:r>
+      <w:proofErr w:type="gramStart"/>
       <w:r>
         <w:rPr>
           <w:rFonts w:eastAsia="Arial"/>
@@ -564,6 +565,7 @@
         </w:rPr>
         <w:t>cal</w:t>
       </w:r>
+      <w:proofErr w:type="gramEnd"/>
       <w:r>
         <w:rPr>
           <w:rFonts w:eastAsia="Arial"/>
@@ -1425,7 +1427,29 @@
           <w:szCs w:val="22"/>
           <w:lang w:val="en-US" w:eastAsia="en-US"/>
         </w:rPr>
-        <w:t xml:space="preserve"> The initial questions are there to check that completion of the UREC 2 is appropriate for this study.</w:t>
+        <w:t xml:space="preserve"> The initial questions are there to check that completion of </w:t>
+      </w:r>
+      <w:proofErr w:type="gramStart"/>
+      <w:r>
+        <w:rPr>
+          <w:rFonts w:eastAsia="Arial"/>
+          <w:color w:val="000000"/>
+          <w:sz w:val="22"/>
+          <w:szCs w:val="22"/>
+          <w:lang w:val="en-US" w:eastAsia="en-US"/>
+        </w:rPr>
+        <w:t>the UREC</w:t>
+      </w:r>
+      <w:proofErr w:type="gramEnd"/>
+      <w:r>
+        <w:rPr>
+          <w:rFonts w:eastAsia="Arial"/>
+          <w:color w:val="000000"/>
+          <w:sz w:val="22"/>
+          <w:szCs w:val="22"/>
+          <w:lang w:val="en-US" w:eastAsia="en-US"/>
+        </w:rPr>
+        <w:t xml:space="preserve"> 2 is appropriate for this study.</w:t>
       </w:r>
       <w:r>
         <w:rPr>
@@ -3167,6 +3191,7 @@
         </w:rPr>
         <w:t xml:space="preserve">be </w:t>
       </w:r>
+      <w:proofErr w:type="spellStart"/>
       <w:r>
         <w:rPr>
           <w:rFonts w:eastAsia="Arial"/>
@@ -3197,6 +3222,7 @@
         </w:rPr>
         <w:t>ed</w:t>
       </w:r>
+      <w:proofErr w:type="spellEnd"/>
       <w:r>
         <w:rPr>
           <w:rFonts w:eastAsia="Arial"/>
@@ -5118,8 +5144,9 @@
           <w:szCs w:val="22"/>
           <w:lang w:eastAsia="en-US"/>
         </w:rPr>
-        <w:t>Supervisors will review their student</w:t>
-      </w:r>
+        <w:t xml:space="preserve">Supervisors will review their </w:t>
+      </w:r>
+      <w:proofErr w:type="gramStart"/>
       <w:r>
         <w:rPr>
           <w:rFonts w:eastAsia="Arial"/>
@@ -5127,6 +5154,15 @@
           <w:szCs w:val="22"/>
           <w:lang w:eastAsia="en-US"/>
         </w:rPr>
+        <w:t>student</w:t>
+      </w:r>
+      <w:r>
+        <w:rPr>
+          <w:rFonts w:eastAsia="Arial"/>
+          <w:sz w:val="22"/>
+          <w:szCs w:val="22"/>
+          <w:lang w:eastAsia="en-US"/>
+        </w:rPr>
         <w:t>s</w:t>
       </w:r>
       <w:r>
@@ -5138,6 +5174,7 @@
         </w:rPr>
         <w:t>’</w:t>
       </w:r>
+      <w:proofErr w:type="gramEnd"/>
       <w:r>
         <w:rPr>
           <w:rFonts w:eastAsia="Arial"/>
@@ -9923,6 +9960,7 @@
                 <w:lang w:val="en-US"/>
               </w:rPr>
             </w:pPr>
+            <w:proofErr w:type="spellStart"/>
             <w:r>
               <w:rPr>
                 <w:rFonts w:eastAsia="Arial"/>
@@ -9949,7 +9987,17 @@
                 <w:szCs w:val="22"/>
                 <w:lang w:val="en-US"/>
               </w:rPr>
-              <w:t xml:space="preserve">al </w:t>
+              <w:t>al</w:t>
+            </w:r>
+            <w:proofErr w:type="spellEnd"/>
+            <w:r>
+              <w:rPr>
+                <w:rFonts w:eastAsia="Arial"/>
+                <w:sz w:val="22"/>
+                <w:szCs w:val="22"/>
+                <w:lang w:val="en-US"/>
+              </w:rPr>
+              <w:t xml:space="preserve"> </w:t>
             </w:r>
             <w:r>
               <w:rPr>
@@ -10298,6 +10346,7 @@
               </w:rPr>
               <w:t xml:space="preserve"> </w:t>
             </w:r>
+            <w:proofErr w:type="gramStart"/>
             <w:r>
               <w:rPr>
                 <w:rFonts w:eastAsia="Arial"/>
@@ -10356,6 +10405,7 @@
               </w:rPr>
               <w:t>y</w:t>
             </w:r>
+            <w:proofErr w:type="gramEnd"/>
             <w:r>
               <w:rPr>
                 <w:rFonts w:eastAsia="Arial"/>
@@ -12256,6 +12306,7 @@
               </w:rPr>
               <w:t xml:space="preserve">r </w:t>
             </w:r>
+            <w:proofErr w:type="gramStart"/>
             <w:r>
               <w:rPr>
                 <w:rFonts w:eastAsia="Arial"/>
@@ -12304,6 +12355,7 @@
               </w:rPr>
               <w:t>y</w:t>
             </w:r>
+            <w:proofErr w:type="gramEnd"/>
             <w:r>
               <w:rPr>
                 <w:rFonts w:eastAsia="Arial"/>
@@ -22441,6 +22493,7 @@
                 <w:lang w:val="en-US" w:eastAsia="en-US"/>
               </w:rPr>
             </w:pPr>
+            <w:proofErr w:type="gramStart"/>
             <w:r>
               <w:rPr>
                 <w:rFonts w:eastAsia="Arial"/>
@@ -22502,7 +22555,19 @@
                 <w:szCs w:val="22"/>
                 <w:lang w:val="en-US" w:eastAsia="en-US"/>
               </w:rPr>
-              <w:t>‘C</w:t>
+              <w:t>‘</w:t>
+            </w:r>
+            <w:proofErr w:type="gramEnd"/>
+            <w:r>
+              <w:rPr>
+                <w:rFonts w:eastAsia="Arial"/>
+                <w:i/>
+                <w:spacing w:val="-1"/>
+                <w:sz w:val="22"/>
+                <w:szCs w:val="22"/>
+                <w:lang w:val="en-US" w:eastAsia="en-US"/>
+              </w:rPr>
+              <w:t>C</w:t>
             </w:r>
             <w:r>
               <w:rPr>
@@ -25628,8 +25693,19 @@
                 <w:szCs w:val="22"/>
                 <w:lang w:val="en-US" w:eastAsia="en-US"/>
               </w:rPr>
-              <w:t>Peter O’Niell</w:t>
-            </w:r>
+              <w:t xml:space="preserve">Peter </w:t>
+            </w:r>
+            <w:proofErr w:type="spellStart"/>
+            <w:r>
+              <w:rPr>
+                <w:rFonts w:ascii="Calibri" w:eastAsia="Calibri" w:hAnsi="Calibri"/>
+                <w:sz w:val="22"/>
+                <w:szCs w:val="22"/>
+                <w:lang w:val="en-US" w:eastAsia="en-US"/>
+              </w:rPr>
+              <w:t>O’Niell</w:t>
+            </w:r>
+            <w:proofErr w:type="spellEnd"/>
           </w:p>
         </w:tc>
       </w:tr>
@@ -25750,6 +25826,7 @@
                 <w:lang w:val="en-US" w:eastAsia="en-US"/>
               </w:rPr>
             </w:pPr>
+            <w:proofErr w:type="gramStart"/>
             <w:r>
               <w:rPr>
                 <w:rFonts w:ascii="Calibri" w:eastAsia="Calibri" w:hAnsi="Calibri"/>
@@ -25759,6 +25836,7 @@
               </w:rPr>
               <w:t>p.o’neill</w:t>
             </w:r>
+            <w:proofErr w:type="gramEnd"/>
             <w:r>
               <w:rPr>
                 <w:rFonts w:ascii="Calibri" w:eastAsia="Calibri" w:hAnsi="Calibri"/>
@@ -26379,7 +26457,34 @@
                 <w:szCs w:val="22"/>
                 <w:lang w:val="en-US" w:eastAsia="en-US"/>
               </w:rPr>
-              <w:t>01/05/2025</w:t>
+              <w:t>14</w:t>
+            </w:r>
+            <w:r>
+              <w:rPr>
+                <w:rFonts w:ascii="Calibri" w:eastAsia="Calibri" w:hAnsi="Calibri"/>
+                <w:sz w:val="22"/>
+                <w:szCs w:val="22"/>
+                <w:lang w:val="en-US" w:eastAsia="en-US"/>
+              </w:rPr>
+              <w:t>/0</w:t>
+            </w:r>
+            <w:r>
+              <w:rPr>
+                <w:rFonts w:ascii="Calibri" w:eastAsia="Calibri" w:hAnsi="Calibri"/>
+                <w:sz w:val="22"/>
+                <w:szCs w:val="22"/>
+                <w:lang w:val="en-US" w:eastAsia="en-US"/>
+              </w:rPr>
+              <w:t>4</w:t>
+            </w:r>
+            <w:r>
+              <w:rPr>
+                <w:rFonts w:ascii="Calibri" w:eastAsia="Calibri" w:hAnsi="Calibri"/>
+                <w:sz w:val="22"/>
+                <w:szCs w:val="22"/>
+                <w:lang w:val="en-US" w:eastAsia="en-US"/>
+              </w:rPr>
+              <w:t>/2025</w:t>
             </w:r>
           </w:p>
         </w:tc>
@@ -26752,36 +26857,16 @@
           </w:p>
           <w:p>
             <w:pPr>
-              <w:widowControl w:val="0"/>
-              <w:rPr>
-                <w:rFonts w:ascii="Calibri" w:eastAsia="Calibri" w:hAnsi="Calibri"/>
-                <w:sz w:val="22"/>
-                <w:szCs w:val="22"/>
-                <w:lang w:val="en-US" w:eastAsia="en-US"/>
-              </w:rPr>
+              <w:pStyle w:val="ListParagraph"/>
+              <w:numPr>
+                <w:ilvl w:val="0"/>
+                <w:numId w:val="33"/>
+              </w:numPr>
+              <w:spacing w:after="160" w:line="259" w:lineRule="auto"/>
             </w:pPr>
-          </w:p>
-          <w:p>
-            <w:pPr>
-              <w:widowControl w:val="0"/>
-              <w:rPr>
-                <w:rFonts w:ascii="Calibri" w:eastAsia="Calibri" w:hAnsi="Calibri"/>
-                <w:sz w:val="22"/>
-                <w:szCs w:val="22"/>
-                <w:lang w:val="en-US" w:eastAsia="en-US"/>
-              </w:rPr>
-            </w:pPr>
-          </w:p>
-          <w:p>
-            <w:pPr>
-              <w:widowControl w:val="0"/>
-              <w:rPr>
-                <w:rFonts w:ascii="Calibri" w:eastAsia="Calibri" w:hAnsi="Calibri"/>
-                <w:sz w:val="22"/>
-                <w:szCs w:val="22"/>
-                <w:lang w:val="en-US" w:eastAsia="en-US"/>
-              </w:rPr>
-            </w:pPr>
+            <w:r>
+              <w:t>What features, if any, would you like to see added to the application</w:t>
+            </w:r>
           </w:p>
         </w:tc>
       </w:tr>
@@ -27090,7 +27175,43 @@
                 <w:szCs w:val="22"/>
                 <w:lang w:val="en-US" w:eastAsia="en-US"/>
               </w:rPr>
-              <w:t>Data shall be recorded on a Google Sheets spreadsheet. Information collected will be:</w:t>
+              <w:t xml:space="preserve">Data shall be recorded on a Google Sheets spreadsheet. </w:t>
+            </w:r>
+            <w:r>
+              <w:rPr>
+                <w:rFonts w:ascii="Calibri" w:eastAsia="Calibri" w:hAnsi="Calibri"/>
+                <w:sz w:val="22"/>
+                <w:szCs w:val="22"/>
+                <w:lang w:val="en-US" w:eastAsia="en-US"/>
+              </w:rPr>
+              <w:t xml:space="preserve">Email addresses and names will not be collected. </w:t>
+            </w:r>
+            <w:r>
+              <w:rPr>
+                <w:rFonts w:ascii="Calibri" w:eastAsia="Calibri" w:hAnsi="Calibri"/>
+                <w:sz w:val="22"/>
+                <w:szCs w:val="22"/>
+                <w:lang w:val="en-US" w:eastAsia="en-US"/>
+              </w:rPr>
+              <w:t xml:space="preserve">Information </w:t>
+            </w:r>
+            <w:r>
+              <w:rPr>
+                <w:rFonts w:ascii="Calibri" w:eastAsia="Calibri" w:hAnsi="Calibri"/>
+                <w:sz w:val="22"/>
+                <w:szCs w:val="22"/>
+                <w:lang w:val="en-US" w:eastAsia="en-US"/>
+              </w:rPr>
+              <w:t xml:space="preserve">that will be </w:t>
+            </w:r>
+            <w:r>
+              <w:rPr>
+                <w:rFonts w:ascii="Calibri" w:eastAsia="Calibri" w:hAnsi="Calibri"/>
+                <w:sz w:val="22"/>
+                <w:szCs w:val="22"/>
+                <w:lang w:val="en-US" w:eastAsia="en-US"/>
+              </w:rPr>
+              <w:t>collected:</w:t>
             </w:r>
           </w:p>
           <w:p>
@@ -27224,7 +27345,27 @@
                 <w:szCs w:val="22"/>
                 <w:lang w:val="en-US" w:eastAsia="en-US"/>
               </w:rPr>
-              <w:t>Data shall be analysed by myself</w:t>
+              <w:t xml:space="preserve">Data shall be </w:t>
+            </w:r>
+            <w:proofErr w:type="spellStart"/>
+            <w:r>
+              <w:rPr>
+                <w:rFonts w:ascii="Calibri" w:eastAsia="Calibri" w:hAnsi="Calibri"/>
+                <w:sz w:val="22"/>
+                <w:szCs w:val="22"/>
+                <w:lang w:val="en-US" w:eastAsia="en-US"/>
+              </w:rPr>
+              <w:t>analysed</w:t>
+            </w:r>
+            <w:proofErr w:type="spellEnd"/>
+            <w:r>
+              <w:rPr>
+                <w:rFonts w:ascii="Calibri" w:eastAsia="Calibri" w:hAnsi="Calibri"/>
+                <w:sz w:val="22"/>
+                <w:szCs w:val="22"/>
+                <w:lang w:val="en-US" w:eastAsia="en-US"/>
+              </w:rPr>
+              <w:t xml:space="preserve"> by myself</w:t>
             </w:r>
           </w:p>
           <w:p>
@@ -27276,6 +27417,62 @@
               <w:widowControl w:val="0"/>
               <w:rPr>
                 <w:rFonts w:ascii="Calibri" w:eastAsia="Calibri" w:hAnsi="Calibri"/>
+                <w:sz w:val="22"/>
+                <w:szCs w:val="22"/>
+                <w:lang w:val="en-US" w:eastAsia="en-US"/>
+              </w:rPr>
+            </w:pPr>
+          </w:p>
+        </w:tc>
+      </w:tr>
+      <w:tr>
+        <w:tc>
+          <w:tcPr>
+            <w:tcW w:w="3397" w:type="dxa"/>
+            <w:tcBorders>
+              <w:top w:val="single" w:sz="4" w:space="0" w:color="000000"/>
+              <w:left w:val="single" w:sz="4" w:space="0" w:color="000000"/>
+              <w:bottom w:val="single" w:sz="4" w:space="0" w:color="000000"/>
+              <w:right w:val="single" w:sz="4" w:space="0" w:color="000000"/>
+            </w:tcBorders>
+          </w:tcPr>
+          <w:p>
+            <w:pPr>
+              <w:widowControl w:val="0"/>
+              <w:spacing w:after="0" w:line="251" w:lineRule="exact"/>
+              <w:ind w:left="421" w:right="-20" w:hanging="275"/>
+              <w:rPr>
+                <w:rFonts w:eastAsia="Arial"/>
+                <w:sz w:val="22"/>
+                <w:szCs w:val="22"/>
+                <w:lang w:val="en-US" w:eastAsia="en-US"/>
+              </w:rPr>
+            </w:pPr>
+          </w:p>
+        </w:tc>
+        <w:tc>
+          <w:tcPr>
+            <w:tcW w:w="6247" w:type="dxa"/>
+            <w:gridSpan w:val="3"/>
+            <w:tcBorders>
+              <w:top w:val="single" w:sz="4" w:space="0" w:color="000000"/>
+              <w:left w:val="single" w:sz="4" w:space="0" w:color="000000"/>
+              <w:bottom w:val="single" w:sz="4" w:space="0" w:color="000000"/>
+              <w:right w:val="single" w:sz="4" w:space="0" w:color="000000"/>
+            </w:tcBorders>
+          </w:tcPr>
+          <w:p>
+            <w:pPr>
+              <w:pStyle w:val="ListParagraph"/>
+              <w:widowControl w:val="0"/>
+              <w:numPr>
+                <w:ilvl w:val="0"/>
+                <w:numId w:val="29"/>
+              </w:numPr>
+              <w:rPr>
+                <w:rFonts w:ascii="Calibri" w:eastAsia="Calibri" w:hAnsi="Calibri"/>
+                <w:b/>
+                <w:bCs/>
                 <w:sz w:val="22"/>
                 <w:szCs w:val="22"/>
                 <w:lang w:val="en-US" w:eastAsia="en-US"/>
@@ -27287,9 +27484,19 @@
     </w:tbl>
     <w:p>
       <w:r>
+        <w:br w:type="page"/>
+      </w:r>
+      <w:r>
+        <w:rPr>
+          <w:rFonts w:ascii="Calibri" w:eastAsia="Calibri" w:hAnsi="Calibri"/>
+          <w:sz w:val="22"/>
+          <w:szCs w:val="22"/>
+          <w:lang w:val="en-US" w:eastAsia="en-US"/>
+        </w:rPr>
         <w:lastRenderedPageBreak/>
-        <w:br w:type="page"/>
-      </w:r>
+        <w:t xml:space="preserve">The data collected by this form will then be stored on GitHub in the form of a GitHub issue, so it can be tracked by both </w:t>
+      </w:r>
+      <w:proofErr w:type="gramStart"/>
       <w:r>
         <w:rPr>
           <w:rFonts w:ascii="Calibri" w:eastAsia="Calibri" w:hAnsi="Calibri"/>
@@ -27297,8 +27504,17 @@
           <w:szCs w:val="22"/>
           <w:lang w:val="en-US" w:eastAsia="en-US"/>
         </w:rPr>
-        <w:lastRenderedPageBreak/>
-        <w:t>The data collected by this form will then be stored on GitHub in the form of a GitHub issue, so it can be tracked by both myself and the user who submitted it.</w:t>
+        <w:t>myself</w:t>
+      </w:r>
+      <w:proofErr w:type="gramEnd"/>
+      <w:r>
+        <w:rPr>
+          <w:rFonts w:ascii="Calibri" w:eastAsia="Calibri" w:hAnsi="Calibri"/>
+          <w:sz w:val="22"/>
+          <w:szCs w:val="22"/>
+          <w:lang w:val="en-US" w:eastAsia="en-US"/>
+        </w:rPr>
+        <w:t xml:space="preserve"> and the user who submitted it.</w:t>
       </w:r>
     </w:p>
     <w:tbl>
@@ -27393,6 +27609,7 @@
               </w:rPr>
               <w:t xml:space="preserve">, details of </w:t>
             </w:r>
+            <w:proofErr w:type="spellStart"/>
             <w:r>
               <w:rPr>
                 <w:rFonts w:eastAsia="Arial"/>
@@ -27420,6 +27637,7 @@
               </w:rPr>
               <w:t>ation</w:t>
             </w:r>
+            <w:proofErr w:type="spellEnd"/>
             <w:r>
               <w:rPr>
                 <w:rFonts w:eastAsia="Arial"/>
@@ -27485,7 +27703,27 @@
                 <w:szCs w:val="22"/>
                 <w:lang w:val="en-US" w:eastAsia="en-US"/>
               </w:rPr>
-              <w:t>The data held will be in the form of feedback on the qualitative properties of the product.</w:t>
+              <w:t xml:space="preserve">The data held will be in the form of feedback on the </w:t>
+            </w:r>
+            <w:proofErr w:type="gramStart"/>
+            <w:r>
+              <w:rPr>
+                <w:rFonts w:ascii="Calibri" w:eastAsia="Calibri" w:hAnsi="Calibri"/>
+                <w:sz w:val="22"/>
+                <w:szCs w:val="22"/>
+                <w:lang w:val="en-US" w:eastAsia="en-US"/>
+              </w:rPr>
+              <w:t>qualitative properties</w:t>
+            </w:r>
+            <w:proofErr w:type="gramEnd"/>
+            <w:r>
+              <w:rPr>
+                <w:rFonts w:ascii="Calibri" w:eastAsia="Calibri" w:hAnsi="Calibri"/>
+                <w:sz w:val="22"/>
+                <w:szCs w:val="22"/>
+                <w:lang w:val="en-US" w:eastAsia="en-US"/>
+              </w:rPr>
+              <w:t xml:space="preserve"> of the product.</w:t>
             </w:r>
             <w:r>
               <w:rPr>
@@ -27541,7 +27779,7 @@
                 <w:szCs w:val="22"/>
                 <w:lang w:val="en-US" w:eastAsia="en-US"/>
               </w:rPr>
-              <w:t xml:space="preserve"> with their character</w:t>
+              <w:t xml:space="preserve"> with </w:t>
             </w:r>
             <w:r>
               <w:rPr>
@@ -27550,7 +27788,7 @@
                 <w:szCs w:val="22"/>
                 <w:lang w:val="en-US" w:eastAsia="en-US"/>
               </w:rPr>
-              <w:t xml:space="preserve"> (if applicable) and their role in the game</w:t>
+              <w:t>their role in the game</w:t>
             </w:r>
             <w:r>
               <w:rPr>
@@ -27597,8 +27835,9 @@
                 <w:szCs w:val="22"/>
                 <w:lang w:val="en-US" w:eastAsia="en-US"/>
               </w:rPr>
-              <w:t>The data collected by this form will then be stored on GitHub in the form of a GitHub issue, so it can be tracked by both myself and the user who submitted it.</w:t>
-            </w:r>
+              <w:t xml:space="preserve">The data collected by this form will then be stored on GitHub in the form of a GitHub issue, so it can be tracked by both </w:t>
+            </w:r>
+            <w:proofErr w:type="gramStart"/>
             <w:r>
               <w:rPr>
                 <w:rFonts w:ascii="Calibri" w:eastAsia="Calibri" w:hAnsi="Calibri"/>
@@ -27606,7 +27845,17 @@
                 <w:szCs w:val="22"/>
                 <w:lang w:val="en-US" w:eastAsia="en-US"/>
               </w:rPr>
-              <w:t xml:space="preserve"> This repository will only store received feedback and will be separate from the repository holding the source code.</w:t>
+              <w:t>myself</w:t>
+            </w:r>
+            <w:proofErr w:type="gramEnd"/>
+            <w:r>
+              <w:rPr>
+                <w:rFonts w:ascii="Calibri" w:eastAsia="Calibri" w:hAnsi="Calibri"/>
+                <w:sz w:val="22"/>
+                <w:szCs w:val="22"/>
+                <w:lang w:val="en-US" w:eastAsia="en-US"/>
+              </w:rPr>
+              <w:t xml:space="preserve"> and the user who submitted it. This repository will only store received feedback and will be separate from the repository holding the source code.</w:t>
             </w:r>
           </w:p>
           <w:p>
@@ -27816,6 +28065,7 @@
         </w:rPr>
         <w:t xml:space="preserve">xternal </w:t>
       </w:r>
+      <w:proofErr w:type="spellStart"/>
       <w:r>
         <w:rPr>
           <w:rFonts w:eastAsia="Arial"/>
@@ -27897,6 +28147,7 @@
         </w:rPr>
         <w:t>ons</w:t>
       </w:r>
+      <w:proofErr w:type="spellEnd"/>
     </w:p>
     <w:p>
       <w:pPr>
@@ -28544,6 +28795,7 @@
               </w:rPr>
               <w:t xml:space="preserve">external </w:t>
             </w:r>
+            <w:proofErr w:type="spellStart"/>
             <w:r>
               <w:rPr>
                 <w:rFonts w:eastAsia="Arial"/>
@@ -28639,6 +28891,7 @@
               </w:rPr>
               <w:t>on</w:t>
             </w:r>
+            <w:proofErr w:type="spellEnd"/>
             <w:r>
               <w:rPr>
                 <w:rFonts w:eastAsia="Arial"/>
@@ -29754,6 +30007,7 @@
               </w:rPr>
               <w:t xml:space="preserve">ct </w:t>
             </w:r>
+            <w:proofErr w:type="gramStart"/>
             <w:r>
               <w:rPr>
                 <w:rFonts w:eastAsia="Arial"/>
@@ -29821,6 +30075,7 @@
               </w:rPr>
               <w:t>ch</w:t>
             </w:r>
+            <w:proofErr w:type="gramEnd"/>
             <w:r>
               <w:rPr>
                 <w:rFonts w:eastAsia="Arial"/>
@@ -29830,6 +30085,7 @@
               </w:rPr>
               <w:t xml:space="preserve"> from the external </w:t>
             </w:r>
+            <w:proofErr w:type="spellStart"/>
             <w:r>
               <w:rPr>
                 <w:rFonts w:eastAsia="Arial"/>
@@ -29857,6 +30113,7 @@
               </w:rPr>
               <w:t>ation</w:t>
             </w:r>
+            <w:proofErr w:type="spellEnd"/>
             <w:r>
               <w:rPr>
                 <w:rFonts w:eastAsia="Arial"/>
@@ -30489,7 +30746,29 @@
                 <w:szCs w:val="22"/>
                 <w:lang w:val="en-US" w:eastAsia="en-US"/>
               </w:rPr>
-              <w:t>you do not have permission for access is this because</w:t>
+              <w:t xml:space="preserve">you do not have permission for </w:t>
+            </w:r>
+            <w:proofErr w:type="gramStart"/>
+            <w:r>
+              <w:rPr>
+                <w:rFonts w:eastAsia="Arial"/>
+                <w:spacing w:val="2"/>
+                <w:sz w:val="22"/>
+                <w:szCs w:val="22"/>
+                <w:lang w:val="en-US" w:eastAsia="en-US"/>
+              </w:rPr>
+              <w:t>access</w:t>
+            </w:r>
+            <w:proofErr w:type="gramEnd"/>
+            <w:r>
+              <w:rPr>
+                <w:rFonts w:eastAsia="Arial"/>
+                <w:spacing w:val="2"/>
+                <w:sz w:val="22"/>
+                <w:szCs w:val="22"/>
+                <w:lang w:val="en-US" w:eastAsia="en-US"/>
+              </w:rPr>
+              <w:t xml:space="preserve"> is this because</w:t>
             </w:r>
             <w:r>
               <w:rPr>
@@ -30817,6 +31096,7 @@
               </w:rPr>
               <w:t xml:space="preserve"> </w:t>
             </w:r>
+            <w:proofErr w:type="gramStart"/>
             <w:r>
               <w:rPr>
                 <w:rFonts w:eastAsia="Arial"/>
@@ -30836,6 +31116,7 @@
               </w:rPr>
               <w:t>ot</w:t>
             </w:r>
+            <w:proofErr w:type="gramEnd"/>
             <w:r>
               <w:rPr>
                 <w:rFonts w:eastAsia="Arial"/>
@@ -33019,6 +33300,7 @@
               </w:rPr>
               <w:t xml:space="preserve"> </w:t>
             </w:r>
+            <w:proofErr w:type="gramStart"/>
             <w:r>
               <w:rPr>
                 <w:rFonts w:eastAsia="Arial"/>
@@ -33085,7 +33367,17 @@
                 <w:szCs w:val="22"/>
                 <w:lang w:val="en-US" w:eastAsia="en-US"/>
               </w:rPr>
-              <w:t>s, des</w:t>
+              <w:t>s</w:t>
+            </w:r>
+            <w:proofErr w:type="gramEnd"/>
+            <w:r>
+              <w:rPr>
+                <w:rFonts w:eastAsia="Arial"/>
+                <w:sz w:val="22"/>
+                <w:szCs w:val="22"/>
+                <w:lang w:val="en-US" w:eastAsia="en-US"/>
+              </w:rPr>
+              <w:t>, des</w:t>
             </w:r>
             <w:r>
               <w:rPr>
@@ -43174,6 +43466,7 @@
               </w:rPr>
               <w:t xml:space="preserve"> </w:t>
             </w:r>
+            <w:proofErr w:type="gramStart"/>
             <w:r>
               <w:rPr>
                 <w:rFonts w:eastAsia="Arial"/>
@@ -43183,6 +43476,7 @@
               </w:rPr>
               <w:t>and</w:t>
             </w:r>
+            <w:proofErr w:type="gramEnd"/>
             <w:r>
               <w:rPr>
                 <w:rFonts w:eastAsia="Arial"/>
@@ -47087,31 +47381,6 @@
               <w:t>I will be driving my own vehicle to and from the data collection venue.</w:t>
             </w:r>
           </w:p>
-          <w:p>
-            <w:pPr>
-              <w:spacing w:after="0" w:line="240" w:lineRule="auto"/>
-              <w:rPr>
-                <w:sz w:val="22"/>
-                <w:szCs w:val="22"/>
-              </w:rPr>
-            </w:pPr>
-            <w:r>
-              <w:rPr>
-                <w:sz w:val="22"/>
-                <w:szCs w:val="22"/>
-              </w:rPr>
-              <w:t>Safety will be ensured by following by safe driving with no distractions.</w:t>
-            </w:r>
-          </w:p>
-          <w:p>
-            <w:pPr>
-              <w:spacing w:after="0" w:line="240" w:lineRule="auto"/>
-              <w:rPr>
-                <w:sz w:val="22"/>
-                <w:szCs w:val="22"/>
-              </w:rPr>
-            </w:pPr>
-          </w:p>
         </w:tc>
       </w:tr>
     </w:tbl>
@@ -47857,12 +48126,21 @@
           <w:szCs w:val="22"/>
         </w:rPr>
       </w:pPr>
-      <w:r>
-        <w:rPr>
-          <w:sz w:val="22"/>
-          <w:szCs w:val="22"/>
-        </w:rPr>
-        <w:t>i) Participants under 5 years old</w:t>
+      <w:proofErr w:type="spellStart"/>
+      <w:r>
+        <w:rPr>
+          <w:sz w:val="22"/>
+          <w:szCs w:val="22"/>
+        </w:rPr>
+        <w:t>i</w:t>
+      </w:r>
+      <w:proofErr w:type="spellEnd"/>
+      <w:r>
+        <w:rPr>
+          <w:sz w:val="22"/>
+          <w:szCs w:val="22"/>
+        </w:rPr>
+        <w:t>) Participants under 5 years old</w:t>
       </w:r>
     </w:p>
     <w:p>
@@ -47952,7 +48230,23 @@
           <w:sz w:val="22"/>
           <w:szCs w:val="22"/>
         </w:rPr>
-        <w:t>vi) Nuclear research</w:t>
+        <w:t xml:space="preserve">vi) </w:t>
+      </w:r>
+      <w:proofErr w:type="gramStart"/>
+      <w:r>
+        <w:rPr>
+          <w:sz w:val="22"/>
+          <w:szCs w:val="22"/>
+        </w:rPr>
+        <w:t>Nuclear</w:t>
+      </w:r>
+      <w:proofErr w:type="gramEnd"/>
+      <w:r>
+        <w:rPr>
+          <w:sz w:val="22"/>
+          <w:szCs w:val="22"/>
+        </w:rPr>
+        <w:t xml:space="preserve"> research</w:t>
       </w:r>
     </w:p>
     <w:p>
@@ -51299,6 +51593,7 @@
               </w:rPr>
               <w:t xml:space="preserve"> </w:t>
             </w:r>
+            <w:proofErr w:type="gramStart"/>
             <w:r>
               <w:rPr>
                 <w:rFonts w:eastAsia="Arial"/>
@@ -51365,6 +51660,7 @@
               </w:rPr>
               <w:t>s</w:t>
             </w:r>
+            <w:proofErr w:type="gramEnd"/>
             <w:r>
               <w:rPr>
                 <w:rFonts w:eastAsia="Arial"/>
@@ -54728,7 +55024,15 @@
         <w:footnoteRef/>
       </w:r>
       <w:r>
-        <w:t xml:space="preserve"> College of Social Sciences and Arts - Dr. Antonia Ypsilanti (</w:t>
+        <w:t xml:space="preserve"> College of Social Sciences and Arts - </w:t>
+      </w:r>
+      <w:proofErr w:type="spellStart"/>
+      <w:r>
+        <w:t>Dr.</w:t>
+      </w:r>
+      <w:proofErr w:type="spellEnd"/>
+      <w:r>
+        <w:t xml:space="preserve"> Antonia Ypsilanti (</w:t>
       </w:r>
       <w:hyperlink r:id="rId1" w:history="1">
         <w:r>
@@ -54753,7 +55057,15 @@
         <w:t>College of Business, Technology and Engineering</w:t>
       </w:r>
       <w:r>
-        <w:t xml:space="preserve"> - Dr. Tony Lynn (</w:t>
+        <w:t xml:space="preserve"> - </w:t>
+      </w:r>
+      <w:proofErr w:type="spellStart"/>
+      <w:r>
+        <w:t>Dr.</w:t>
+      </w:r>
+      <w:proofErr w:type="spellEnd"/>
+      <w:r>
+        <w:t xml:space="preserve"> Tony Lynn (</w:t>
       </w:r>
       <w:hyperlink r:id="rId2" w:history="1">
         <w:r>
@@ -54778,7 +55090,15 @@
         <w:t>College of Health, Wellbeing and Life Sciences</w:t>
       </w:r>
       <w:r>
-        <w:t xml:space="preserve"> - Dr. Nikki Jordan-Mahy </w:t>
+        <w:t xml:space="preserve"> - </w:t>
+      </w:r>
+      <w:proofErr w:type="spellStart"/>
+      <w:r>
+        <w:t>Dr.</w:t>
+      </w:r>
+      <w:proofErr w:type="spellEnd"/>
+      <w:r>
+        <w:t xml:space="preserve"> Nikki Jordan-Mahy </w:t>
       </w:r>
       <w:r>
         <w:t>(</w:t>

--- a/Documentation/UREC2 Low Risk Human Participants 2023-24v1.docx
+++ b/Documentation/UREC2 Low Risk Human Participants 2023-24v1.docx
@@ -26308,7 +26308,34 @@
                 <w:szCs w:val="22"/>
                 <w:lang w:val="en-US" w:eastAsia="en-US"/>
               </w:rPr>
-              <w:t>28/01/2025</w:t>
+              <w:t>5</w:t>
+            </w:r>
+            <w:r>
+              <w:rPr>
+                <w:rFonts w:ascii="Calibri" w:eastAsia="Calibri" w:hAnsi="Calibri"/>
+                <w:sz w:val="22"/>
+                <w:szCs w:val="22"/>
+                <w:lang w:val="en-US" w:eastAsia="en-US"/>
+              </w:rPr>
+              <w:t>/0</w:t>
+            </w:r>
+            <w:r>
+              <w:rPr>
+                <w:rFonts w:ascii="Calibri" w:eastAsia="Calibri" w:hAnsi="Calibri"/>
+                <w:sz w:val="22"/>
+                <w:szCs w:val="22"/>
+                <w:lang w:val="en-US" w:eastAsia="en-US"/>
+              </w:rPr>
+              <w:t>4</w:t>
+            </w:r>
+            <w:r>
+              <w:rPr>
+                <w:rFonts w:ascii="Calibri" w:eastAsia="Calibri" w:hAnsi="Calibri"/>
+                <w:sz w:val="22"/>
+                <w:szCs w:val="22"/>
+                <w:lang w:val="en-US" w:eastAsia="en-US"/>
+              </w:rPr>
+              <w:t>/2025</w:t>
             </w:r>
           </w:p>
         </w:tc>
@@ -26457,7 +26484,16 @@
                 <w:szCs w:val="22"/>
                 <w:lang w:val="en-US" w:eastAsia="en-US"/>
               </w:rPr>
-              <w:t>14</w:t>
+              <w:t>2</w:t>
+            </w:r>
+            <w:r>
+              <w:rPr>
+                <w:rFonts w:ascii="Calibri" w:eastAsia="Calibri" w:hAnsi="Calibri"/>
+                <w:sz w:val="22"/>
+                <w:szCs w:val="22"/>
+                <w:lang w:val="en-US" w:eastAsia="en-US"/>
+              </w:rPr>
+              <w:t>4</w:t>
             </w:r>
             <w:r>
               <w:rPr>
@@ -26612,7 +26648,47 @@
                 <w:szCs w:val="22"/>
                 <w:lang w:val="en-US" w:eastAsia="en-US"/>
               </w:rPr>
-              <w:t xml:space="preserve">I wish to find </w:t>
+              <w:t xml:space="preserve">I would like to develop </w:t>
+            </w:r>
+            <w:proofErr w:type="gramStart"/>
+            <w:r>
+              <w:rPr>
+                <w:rFonts w:ascii="Calibri" w:eastAsia="Calibri" w:hAnsi="Calibri"/>
+                <w:sz w:val="22"/>
+                <w:szCs w:val="22"/>
+                <w:lang w:val="en-US" w:eastAsia="en-US"/>
+              </w:rPr>
+              <w:t>and</w:t>
+            </w:r>
+            <w:proofErr w:type="gramEnd"/>
+            <w:r>
+              <w:rPr>
+                <w:rFonts w:ascii="Calibri" w:eastAsia="Calibri" w:hAnsi="Calibri"/>
+                <w:sz w:val="22"/>
+                <w:szCs w:val="22"/>
+                <w:lang w:val="en-US" w:eastAsia="en-US"/>
+              </w:rPr>
+              <w:t xml:space="preserve"> application which can be used to edit images of maps that a user has created, allowing them to determine placement of walls, doors, </w:t>
+            </w:r>
+            <w:proofErr w:type="gramStart"/>
+            <w:r>
+              <w:rPr>
+                <w:rFonts w:ascii="Calibri" w:eastAsia="Calibri" w:hAnsi="Calibri"/>
+                <w:sz w:val="22"/>
+                <w:szCs w:val="22"/>
+                <w:lang w:val="en-US" w:eastAsia="en-US"/>
+              </w:rPr>
+              <w:t>lighting,  and</w:t>
+            </w:r>
+            <w:proofErr w:type="gramEnd"/>
+            <w:r>
+              <w:rPr>
+                <w:rFonts w:ascii="Calibri" w:eastAsia="Calibri" w:hAnsi="Calibri"/>
+                <w:sz w:val="22"/>
+                <w:szCs w:val="22"/>
+                <w:lang w:val="en-US" w:eastAsia="en-US"/>
+              </w:rPr>
+              <w:t xml:space="preserve"> entrances and exits to other maps.</w:t>
             </w:r>
           </w:p>
           <w:p>
@@ -26632,7 +26708,17 @@
                 <w:szCs w:val="22"/>
                 <w:lang w:val="en-US" w:eastAsia="en-US"/>
               </w:rPr>
-              <w:t>As digital solutions provide a more immersive experience for players, we</w:t>
+              <w:t xml:space="preserve">Along with this the application will allow users to play their </w:t>
+            </w:r>
+            <w:r>
+              <w:rPr>
+                <w:rFonts w:ascii="Calibri" w:eastAsia="Calibri" w:hAnsi="Calibri"/>
+                <w:sz w:val="22"/>
+                <w:szCs w:val="22"/>
+                <w:lang w:val="en-US" w:eastAsia="en-US"/>
+              </w:rPr>
+              <w:lastRenderedPageBreak/>
+              <w:t>characters on the maps, as the application will assist in movement, combat, spellcasting, fog of war and map discovery</w:t>
             </w:r>
           </w:p>
           <w:p>
@@ -27345,7 +27431,7 @@
                 <w:szCs w:val="22"/>
                 <w:lang w:val="en-US" w:eastAsia="en-US"/>
               </w:rPr>
-              <w:t xml:space="preserve">Data shall be </w:t>
+              <w:t xml:space="preserve">As the data collected is qualitative feedback, I will be </w:t>
             </w:r>
             <w:proofErr w:type="spellStart"/>
             <w:r>
@@ -27355,7 +27441,8 @@
                 <w:szCs w:val="22"/>
                 <w:lang w:val="en-US" w:eastAsia="en-US"/>
               </w:rPr>
-              <w:t>analysed</w:t>
+              <w:lastRenderedPageBreak/>
+              <w:t>analysing</w:t>
             </w:r>
             <w:proofErr w:type="spellEnd"/>
             <w:r>
@@ -27365,7 +27452,7 @@
                 <w:szCs w:val="22"/>
                 <w:lang w:val="en-US" w:eastAsia="en-US"/>
               </w:rPr>
-              <w:t xml:space="preserve"> by myself</w:t>
+              <w:t xml:space="preserve"> the data myself.</w:t>
             </w:r>
           </w:p>
           <w:p>
@@ -54785,6 +54872,25 @@
         </w:tc>
       </w:tr>
     </w:tbl>
+    <w:p>
+      <w:r>
+        <w:t>The study which I am undertaking looks to improve upon currently available products which provide a digital solution to playing the tabletop roleplaying game Dungeons and Dragons®</w:t>
+      </w:r>
+    </w:p>
+    <w:p>
+      <w:r>
+        <w:t>I would like to develop and application which can be used to edit images of maps that a user has created, allowing them to determine placement of walls, doors, lighting, and entrances and exits to other maps.</w:t>
+      </w:r>
+      <w:r>
+        <w:br/>
+        <w:t>Using feedback that I will acquire from current players, I will look to create a tool which will complete this task in a manner that is enjoyable and intuitive for the user, along with creating a solution which would be usable by other applications, or extensions of this project.</w:t>
+      </w:r>
+    </w:p>
+    <w:p>
+      <w:r>
+        <w:t>Along with this the application will allow users to play their characters on the maps, as the application will assist in movement, combat, spellcasting, fog of war and map discovery</w:t>
+      </w:r>
+    </w:p>
     <w:p/>
     <w:sectPr>
       <w:headerReference w:type="even" r:id="rId14"/>
@@ -55024,15 +55130,7 @@
         <w:footnoteRef/>
       </w:r>
       <w:r>
-        <w:t xml:space="preserve"> College of Social Sciences and Arts - </w:t>
-      </w:r>
-      <w:proofErr w:type="spellStart"/>
-      <w:r>
-        <w:t>Dr.</w:t>
-      </w:r>
-      <w:proofErr w:type="spellEnd"/>
-      <w:r>
-        <w:t xml:space="preserve"> Antonia Ypsilanti (</w:t>
+        <w:t xml:space="preserve"> College of Social Sciences and Arts - Dr. Antonia Ypsilanti (</w:t>
       </w:r>
       <w:hyperlink r:id="rId1" w:history="1">
         <w:r>
@@ -55057,15 +55155,7 @@
         <w:t>College of Business, Technology and Engineering</w:t>
       </w:r>
       <w:r>
-        <w:t xml:space="preserve"> - </w:t>
-      </w:r>
-      <w:proofErr w:type="spellStart"/>
-      <w:r>
-        <w:t>Dr.</w:t>
-      </w:r>
-      <w:proofErr w:type="spellEnd"/>
-      <w:r>
-        <w:t xml:space="preserve"> Tony Lynn (</w:t>
+        <w:t xml:space="preserve"> - Dr. Tony Lynn (</w:t>
       </w:r>
       <w:hyperlink r:id="rId2" w:history="1">
         <w:r>
@@ -55090,15 +55180,7 @@
         <w:t>College of Health, Wellbeing and Life Sciences</w:t>
       </w:r>
       <w:r>
-        <w:t xml:space="preserve"> - </w:t>
-      </w:r>
-      <w:proofErr w:type="spellStart"/>
-      <w:r>
-        <w:t>Dr.</w:t>
-      </w:r>
-      <w:proofErr w:type="spellEnd"/>
-      <w:r>
-        <w:t xml:space="preserve"> Nikki Jordan-Mahy </w:t>
+        <w:t xml:space="preserve"> - Dr. Nikki Jordan-Mahy </w:t>
       </w:r>
       <w:r>
         <w:t>(</w:t>

--- a/Documentation/UREC2 Low Risk Human Participants 2023-24v1.docx
+++ b/Documentation/UREC2 Low Risk Human Participants 2023-24v1.docx
@@ -26484,7 +26484,7 @@
                 <w:szCs w:val="22"/>
                 <w:lang w:val="en-US" w:eastAsia="en-US"/>
               </w:rPr>
-              <w:t>2</w:t>
+              <w:t>1</w:t>
             </w:r>
             <w:r>
               <w:rPr>
@@ -26493,7 +26493,7 @@
                 <w:szCs w:val="22"/>
                 <w:lang w:val="en-US" w:eastAsia="en-US"/>
               </w:rPr>
-              <w:t>4</w:t>
+              <w:t>/0</w:t>
             </w:r>
             <w:r>
               <w:rPr>
@@ -26502,16 +26502,7 @@
                 <w:szCs w:val="22"/>
                 <w:lang w:val="en-US" w:eastAsia="en-US"/>
               </w:rPr>
-              <w:t>/0</w:t>
-            </w:r>
-            <w:r>
-              <w:rPr>
-                <w:rFonts w:ascii="Calibri" w:eastAsia="Calibri" w:hAnsi="Calibri"/>
-                <w:sz w:val="22"/>
-                <w:szCs w:val="22"/>
-                <w:lang w:val="en-US" w:eastAsia="en-US"/>
-              </w:rPr>
-              <w:t>4</w:t>
+              <w:t>5</w:t>
             </w:r>
             <w:r>
               <w:rPr>

--- a/Documentation/UREC2 Low Risk Human Participants 2023-24v1.docx
+++ b/Documentation/UREC2 Low Risk Human Participants 2023-24v1.docx
@@ -3453,7 +3453,18 @@
                 <w:sz w:val="28"/>
                 <w:szCs w:val="32"/>
               </w:rPr>
-              <w:t>5/04/2025</w:t>
+              <w:t>12</w:t>
+            </w:r>
+            <w:r>
+              <w:rPr>
+                <w:rFonts w:eastAsiaTheme="majorEastAsia" w:cstheme="majorBidi"/>
+                <w:b/>
+                <w:bCs/>
+                <w:color w:val="000000" w:themeColor="text1"/>
+                <w:sz w:val="28"/>
+                <w:szCs w:val="32"/>
+              </w:rPr>
+              <w:t>/04/2025</w:t>
             </w:r>
           </w:p>
         </w:tc>
@@ -3623,7 +3634,7 @@
                 <w:sz w:val="28"/>
                 <w:szCs w:val="32"/>
               </w:rPr>
-              <w:t>I would like to develop and application which can be used to edit images of maps that a user has created, allowing them to determine placement of walls, doors, lighting,  and entrances and exits to other maps.</w:t>
+              <w:t>I would like to develop an application which can be used to edit images of maps that a user has created, allowing them to determine placement of walls, doors, lighting,  and entrances and exits to other maps.</w:t>
             </w:r>
           </w:p>
           <w:p>
@@ -3681,7 +3692,29 @@
                 <w:szCs w:val="32"/>
               </w:rPr>
               <w:lastRenderedPageBreak/>
-              <w:t>with both Mouse and Keyboard and touch-compatible devices.</w:t>
+              <w:t xml:space="preserve">with both Mouse and Keyboard and touch-compatible </w:t>
+            </w:r>
+            <w:r>
+              <w:rPr>
+                <w:rFonts w:eastAsiaTheme="majorEastAsia" w:cstheme="majorBidi"/>
+                <w:b/>
+                <w:bCs/>
+                <w:color w:val="000000" w:themeColor="text1"/>
+                <w:sz w:val="28"/>
+                <w:szCs w:val="32"/>
+              </w:rPr>
+              <w:t>screens</w:t>
+            </w:r>
+            <w:r>
+              <w:rPr>
+                <w:rFonts w:eastAsiaTheme="majorEastAsia" w:cstheme="majorBidi"/>
+                <w:b/>
+                <w:bCs/>
+                <w:color w:val="000000" w:themeColor="text1"/>
+                <w:sz w:val="28"/>
+                <w:szCs w:val="32"/>
+              </w:rPr>
+              <w:t>.</w:t>
             </w:r>
           </w:p>
           <w:p>
@@ -3715,7 +3748,29 @@
                 <w:sz w:val="28"/>
                 <w:szCs w:val="32"/>
               </w:rPr>
-              <w:t>e that the program satisfies the needs of it’s users, I will need to collect data from participants in the form of a study</w:t>
+              <w:t xml:space="preserve">e that the program satisfies the needs of </w:t>
+            </w:r>
+            <w:r>
+              <w:rPr>
+                <w:rFonts w:eastAsiaTheme="majorEastAsia" w:cstheme="majorBidi"/>
+                <w:b/>
+                <w:bCs/>
+                <w:color w:val="000000" w:themeColor="text1"/>
+                <w:sz w:val="28"/>
+                <w:szCs w:val="32"/>
+              </w:rPr>
+              <w:t>its</w:t>
+            </w:r>
+            <w:r>
+              <w:rPr>
+                <w:rFonts w:eastAsiaTheme="majorEastAsia" w:cstheme="majorBidi"/>
+                <w:b/>
+                <w:bCs/>
+                <w:color w:val="000000" w:themeColor="text1"/>
+                <w:sz w:val="28"/>
+                <w:szCs w:val="32"/>
+              </w:rPr>
+              <w:t xml:space="preserve"> users, I will need to collect data from participants in the form of a study</w:t>
             </w:r>
             <w:r>
               <w:rPr>
@@ -4154,6 +4209,17 @@
               </w:rPr>
               <w:t>Find what users like about currently available products</w:t>
             </w:r>
+            <w:r>
+              <w:rPr>
+                <w:rFonts w:eastAsiaTheme="majorEastAsia" w:cstheme="majorBidi"/>
+                <w:b/>
+                <w:bCs/>
+                <w:color w:val="000000" w:themeColor="text1"/>
+                <w:sz w:val="28"/>
+                <w:szCs w:val="32"/>
+              </w:rPr>
+              <w:t>.</w:t>
+            </w:r>
           </w:p>
           <w:p>
             <w:pPr>
@@ -4597,7 +4663,29 @@
                 <w:sz w:val="28"/>
                 <w:szCs w:val="32"/>
               </w:rPr>
-              <w:t>I will not be asking the general public to take part in this study.</w:t>
+              <w:t xml:space="preserve">I will not be asking the </w:t>
+            </w:r>
+            <w:r>
+              <w:rPr>
+                <w:rFonts w:eastAsiaTheme="majorEastAsia" w:cstheme="majorBidi"/>
+                <w:b/>
+                <w:bCs/>
+                <w:color w:val="000000" w:themeColor="text1"/>
+                <w:sz w:val="28"/>
+                <w:szCs w:val="32"/>
+              </w:rPr>
+              <w:t>public</w:t>
+            </w:r>
+            <w:r>
+              <w:rPr>
+                <w:rFonts w:eastAsiaTheme="majorEastAsia" w:cstheme="majorBidi"/>
+                <w:b/>
+                <w:bCs/>
+                <w:color w:val="000000" w:themeColor="text1"/>
+                <w:sz w:val="28"/>
+                <w:szCs w:val="32"/>
+              </w:rPr>
+              <w:t xml:space="preserve"> to take part in this study.</w:t>
             </w:r>
           </w:p>
           <w:p>
@@ -4745,6 +4833,40 @@
                 <w:szCs w:val="32"/>
               </w:rPr>
               <w:t>, and determining the best way to incorporate the data provided into the final product.</w:t>
+            </w:r>
+          </w:p>
+          <w:p>
+            <w:pPr>
+              <w:rPr>
+                <w:rFonts w:eastAsiaTheme="majorEastAsia" w:cstheme="majorBidi"/>
+                <w:b/>
+                <w:bCs/>
+                <w:color w:val="000000" w:themeColor="text1"/>
+                <w:sz w:val="28"/>
+                <w:szCs w:val="32"/>
+              </w:rPr>
+            </w:pPr>
+            <w:r>
+              <w:rPr>
+                <w:rFonts w:eastAsiaTheme="majorEastAsia" w:cstheme="majorBidi"/>
+                <w:b/>
+                <w:bCs/>
+                <w:color w:val="000000" w:themeColor="text1"/>
+                <w:sz w:val="28"/>
+                <w:szCs w:val="32"/>
+              </w:rPr>
+              <w:t>This data will also be used to show how feedback was incorporated into the final product in the project’s final report</w:t>
+            </w:r>
+            <w:r>
+              <w:rPr>
+                <w:rFonts w:eastAsiaTheme="majorEastAsia" w:cstheme="majorBidi"/>
+                <w:b/>
+                <w:bCs/>
+                <w:color w:val="000000" w:themeColor="text1"/>
+                <w:sz w:val="28"/>
+                <w:szCs w:val="32"/>
+              </w:rPr>
+              <w:t>.</w:t>
             </w:r>
           </w:p>
           <w:p>
@@ -5013,54 +5135,87 @@
                 <w:sz w:val="28"/>
                 <w:szCs w:val="32"/>
               </w:rPr>
-              <w:t>The data collected by this form will then be stored on GitHub in the form of a GitHub issue, so it can be tracked by both myself and the user who submitted it. This repository will only store received feedback and will be separate from the repository holding the source code.</w:t>
-            </w:r>
-          </w:p>
-          <w:p>
-            <w:pPr>
-              <w:rPr>
-                <w:rFonts w:eastAsiaTheme="majorEastAsia" w:cstheme="majorBidi"/>
-                <w:b/>
-                <w:bCs/>
-                <w:color w:val="000000" w:themeColor="text1"/>
-                <w:sz w:val="28"/>
-                <w:szCs w:val="32"/>
-              </w:rPr>
-            </w:pPr>
-            <w:r>
-              <w:rPr>
-                <w:rFonts w:eastAsiaTheme="majorEastAsia" w:cstheme="majorBidi"/>
-                <w:b/>
-                <w:bCs/>
-                <w:color w:val="000000" w:themeColor="text1"/>
-                <w:sz w:val="28"/>
-                <w:szCs w:val="32"/>
-              </w:rPr>
-              <w:t>The form and GitHub issues repository will be private and only accessible to those who agree to take part in the study.</w:t>
-            </w:r>
-          </w:p>
-          <w:p>
-            <w:pPr>
-              <w:rPr>
-                <w:rFonts w:eastAsiaTheme="majorEastAsia" w:cstheme="majorBidi"/>
-                <w:b/>
-                <w:bCs/>
-                <w:color w:val="000000" w:themeColor="text1"/>
-                <w:sz w:val="28"/>
-                <w:szCs w:val="32"/>
-              </w:rPr>
-            </w:pPr>
-            <w:r>
-              <w:rPr>
-                <w:rFonts w:eastAsiaTheme="majorEastAsia" w:cstheme="majorBidi"/>
-                <w:b/>
-                <w:bCs/>
-                <w:color w:val="000000" w:themeColor="text1"/>
-                <w:sz w:val="28"/>
-                <w:szCs w:val="32"/>
-              </w:rPr>
-              <w:t xml:space="preserve">If, at any point, a participant wishes for their feedback to be removed from the project’s GitHub issues, they will need to send a request to myself, and I will </w:t>
-            </w:r>
+              <w:t>The form will not collect any personal data, such as name, email, or anything else related to said person. All data collected will be fully anonymous.</w:t>
+            </w:r>
+          </w:p>
+          <w:p>
+            <w:pPr>
+              <w:rPr>
+                <w:rFonts w:eastAsiaTheme="majorEastAsia" w:cstheme="majorBidi"/>
+                <w:b/>
+                <w:bCs/>
+                <w:color w:val="000000" w:themeColor="text1"/>
+                <w:sz w:val="28"/>
+                <w:szCs w:val="32"/>
+              </w:rPr>
+            </w:pPr>
+            <w:r>
+              <w:rPr>
+                <w:rFonts w:eastAsiaTheme="majorEastAsia" w:cstheme="majorBidi"/>
+                <w:b/>
+                <w:bCs/>
+                <w:color w:val="000000" w:themeColor="text1"/>
+                <w:sz w:val="28"/>
+                <w:szCs w:val="32"/>
+              </w:rPr>
+              <w:t xml:space="preserve">The data collected by this form will then be </w:t>
+            </w:r>
+            <w:r>
+              <w:rPr>
+                <w:rFonts w:eastAsiaTheme="majorEastAsia" w:cstheme="majorBidi"/>
+                <w:b/>
+                <w:bCs/>
+                <w:color w:val="000000" w:themeColor="text1"/>
+                <w:sz w:val="28"/>
+                <w:szCs w:val="32"/>
+              </w:rPr>
+              <w:t>transferred</w:t>
+            </w:r>
+            <w:r>
+              <w:rPr>
+                <w:rFonts w:eastAsiaTheme="majorEastAsia" w:cstheme="majorBidi"/>
+                <w:b/>
+                <w:bCs/>
+                <w:color w:val="000000" w:themeColor="text1"/>
+                <w:sz w:val="28"/>
+                <w:szCs w:val="32"/>
+              </w:rPr>
+              <w:t xml:space="preserve"> </w:t>
+            </w:r>
+            <w:r>
+              <w:rPr>
+                <w:rFonts w:eastAsiaTheme="majorEastAsia" w:cstheme="majorBidi"/>
+                <w:b/>
+                <w:bCs/>
+                <w:color w:val="000000" w:themeColor="text1"/>
+                <w:sz w:val="28"/>
+                <w:szCs w:val="32"/>
+              </w:rPr>
+              <w:t>to</w:t>
+            </w:r>
+            <w:r>
+              <w:rPr>
+                <w:rFonts w:eastAsiaTheme="majorEastAsia" w:cstheme="majorBidi"/>
+                <w:b/>
+                <w:bCs/>
+                <w:color w:val="000000" w:themeColor="text1"/>
+                <w:sz w:val="28"/>
+                <w:szCs w:val="32"/>
+              </w:rPr>
+              <w:t xml:space="preserve"> GitHub in the form of a GitHub issue, so it can be tracked by both myself and the user who submitted it. This repository will only store received feedback and will be separate from the repository holding the source code.</w:t>
+            </w:r>
+          </w:p>
+          <w:p>
+            <w:pPr>
+              <w:rPr>
+                <w:rFonts w:eastAsiaTheme="majorEastAsia" w:cstheme="majorBidi"/>
+                <w:b/>
+                <w:bCs/>
+                <w:color w:val="000000" w:themeColor="text1"/>
+                <w:sz w:val="28"/>
+                <w:szCs w:val="32"/>
+              </w:rPr>
+            </w:pPr>
             <w:r>
               <w:rPr>
                 <w:rFonts w:eastAsiaTheme="majorEastAsia" w:cstheme="majorBidi"/>
@@ -5071,7 +5226,62 @@
                 <w:szCs w:val="32"/>
               </w:rPr>
               <w:lastRenderedPageBreak/>
-              <w:t>remove the requested feedback from the GitHub repository</w:t>
+              <w:t xml:space="preserve">If, at any point, a participant </w:t>
+            </w:r>
+            <w:r>
+              <w:rPr>
+                <w:rFonts w:eastAsiaTheme="majorEastAsia" w:cstheme="majorBidi"/>
+                <w:b/>
+                <w:bCs/>
+                <w:color w:val="000000" w:themeColor="text1"/>
+                <w:sz w:val="28"/>
+                <w:szCs w:val="32"/>
+              </w:rPr>
+              <w:t>requests</w:t>
+            </w:r>
+            <w:r>
+              <w:rPr>
+                <w:rFonts w:eastAsiaTheme="majorEastAsia" w:cstheme="majorBidi"/>
+                <w:b/>
+                <w:bCs/>
+                <w:color w:val="000000" w:themeColor="text1"/>
+                <w:sz w:val="28"/>
+                <w:szCs w:val="32"/>
+              </w:rPr>
+              <w:t xml:space="preserve"> </w:t>
+            </w:r>
+            <w:r>
+              <w:rPr>
+                <w:rFonts w:eastAsiaTheme="majorEastAsia" w:cstheme="majorBidi"/>
+                <w:b/>
+                <w:bCs/>
+                <w:color w:val="000000" w:themeColor="text1"/>
+                <w:sz w:val="28"/>
+                <w:szCs w:val="32"/>
+              </w:rPr>
+              <w:t>that</w:t>
+            </w:r>
+            <w:r>
+              <w:rPr>
+                <w:rFonts w:eastAsiaTheme="majorEastAsia" w:cstheme="majorBidi"/>
+                <w:b/>
+                <w:bCs/>
+                <w:color w:val="000000" w:themeColor="text1"/>
+                <w:sz w:val="28"/>
+                <w:szCs w:val="32"/>
+              </w:rPr>
+              <w:t xml:space="preserve"> their feedback to be removed from the project’s GitHub issues</w:t>
+            </w:r>
+            <w:r>
+              <w:rPr>
+                <w:rFonts w:eastAsiaTheme="majorEastAsia" w:cstheme="majorBidi"/>
+                <w:b/>
+                <w:bCs/>
+                <w:color w:val="000000" w:themeColor="text1"/>
+                <w:sz w:val="28"/>
+                <w:szCs w:val="32"/>
+              </w:rPr>
+              <w:t xml:space="preserve">, and any other </w:t>
             </w:r>
           </w:p>
           <w:p>
@@ -5666,6 +5876,7 @@
           <w:sz w:val="28"/>
           <w:szCs w:val="32"/>
         </w:rPr>
+        <w:lastRenderedPageBreak/>
         <w:t>Research with Products and Artefacts</w:t>
       </w:r>
     </w:p>
@@ -6014,7 +6225,21 @@
                 <w:sz w:val="28"/>
                 <w:szCs w:val="32"/>
               </w:rPr>
-              <w:t>If you answered YES to question 1, be aware that you may need to consider other ethics codes. For example, when conducting Internet research, consult the code of the Association of Internet Researchers; for educational research, consult the Code of Ethics of the British Educational Research Association.</w:t>
+              <w:t xml:space="preserve">If you answered YES to question 1, be aware that you may need to consider other ethics codes. For example, when conducting Internet research, consult the code of the Association of Internet Researchers; for educational </w:t>
+            </w:r>
+            <w:r>
+              <w:rPr>
+                <w:rFonts w:eastAsiaTheme="majorEastAsia" w:cstheme="majorBidi"/>
+                <w:b/>
+                <w:bCs/>
+                <w:i/>
+                <w:iCs/>
+                <w:color w:val="000000" w:themeColor="text1"/>
+                <w:sz w:val="28"/>
+                <w:szCs w:val="32"/>
+              </w:rPr>
+              <w:lastRenderedPageBreak/>
+              <w:t>research, consult the Code of Ethics of the British Educational Research Association.</w:t>
             </w:r>
           </w:p>
         </w:tc>
@@ -6049,6 +6274,7 @@
                 <w:sz w:val="28"/>
                 <w:szCs w:val="32"/>
               </w:rPr>
+              <w:lastRenderedPageBreak/>
               <w:t>Yes</w:t>
             </w:r>
           </w:p>
@@ -6089,7 +6315,6 @@
                 <w:sz w:val="28"/>
                 <w:szCs w:val="32"/>
               </w:rPr>
-              <w:lastRenderedPageBreak/>
               <w:t>3. If you answered NO to question 2, do you have explicit permission to use these materials as data?</w:t>
             </w:r>
           </w:p>
@@ -6442,6 +6667,7 @@
           <w:sz w:val="28"/>
           <w:szCs w:val="32"/>
         </w:rPr>
+        <w:lastRenderedPageBreak/>
         <w:t>Does this research project require a health and safety risk assessment for the procedures to be used?  (Discuss this with your supervisor) </w:t>
       </w:r>
     </w:p>
@@ -6581,19 +6807,7 @@
           <w:sz w:val="28"/>
           <w:szCs w:val="32"/>
         </w:rPr>
-        <w:t xml:space="preserve">If YES the completed Health and Safety Risk Assessment form should be attached. A standard risk assessment form can be </w:t>
-      </w:r>
-      <w:r>
-        <w:rPr>
-          <w:rFonts w:eastAsiaTheme="majorEastAsia" w:cstheme="majorBidi"/>
-          <w:b/>
-          <w:bCs/>
-          <w:color w:val="000000" w:themeColor="text1"/>
-          <w:sz w:val="28"/>
-          <w:szCs w:val="32"/>
-        </w:rPr>
-        <w:lastRenderedPageBreak/>
-        <w:t>generated through the Awaken system (</w:t>
+        <w:t>If YES the completed Health and Safety Risk Assessment form should be attached. A standard risk assessment form can be generated through the Awaken system (</w:t>
       </w:r>
       <w:hyperlink r:id="rId12" w:history="1">
         <w:r>
@@ -6985,6 +7199,7 @@
           <w:sz w:val="28"/>
           <w:szCs w:val="32"/>
         </w:rPr>
+        <w:lastRenderedPageBreak/>
         <w:br/>
       </w:r>
       <w:r>
@@ -8241,6 +8456,7 @@
           <w:sz w:val="28"/>
           <w:szCs w:val="32"/>
         </w:rPr>
+        <w:lastRenderedPageBreak/>
         <w:tab/>
         <w:t>Please outline how you will ensure your personal safety when travelling to and from the data collection venue.</w:t>
       </w:r>
@@ -8345,7 +8561,6 @@
           <w:sz w:val="28"/>
           <w:szCs w:val="32"/>
         </w:rPr>
-        <w:lastRenderedPageBreak/>
         <w:br/>
       </w:r>
       <w:r>
@@ -8454,7 +8669,139 @@
                 <w:sz w:val="28"/>
                 <w:szCs w:val="32"/>
               </w:rPr>
-              <w:t>The primary research venue will be the place of residence of a friend and will have no possible sources of danger.</w:t>
+              <w:t>The</w:t>
+            </w:r>
+            <w:r>
+              <w:rPr>
+                <w:rFonts w:eastAsiaTheme="majorEastAsia" w:cstheme="majorBidi"/>
+                <w:b/>
+                <w:bCs/>
+                <w:color w:val="000000" w:themeColor="text1"/>
+                <w:sz w:val="28"/>
+                <w:szCs w:val="32"/>
+              </w:rPr>
+              <w:t xml:space="preserve"> </w:t>
+            </w:r>
+            <w:r>
+              <w:rPr>
+                <w:rFonts w:eastAsiaTheme="majorEastAsia" w:cstheme="majorBidi"/>
+                <w:b/>
+                <w:bCs/>
+                <w:color w:val="000000" w:themeColor="text1"/>
+                <w:sz w:val="28"/>
+                <w:szCs w:val="32"/>
+              </w:rPr>
+              <w:t xml:space="preserve">research venue will be </w:t>
+            </w:r>
+            <w:r>
+              <w:rPr>
+                <w:rFonts w:eastAsiaTheme="majorEastAsia" w:cstheme="majorBidi"/>
+                <w:b/>
+                <w:bCs/>
+                <w:color w:val="000000" w:themeColor="text1"/>
+                <w:sz w:val="28"/>
+                <w:szCs w:val="32"/>
+              </w:rPr>
+              <w:t>a private</w:t>
+            </w:r>
+            <w:r>
+              <w:rPr>
+                <w:rFonts w:eastAsiaTheme="majorEastAsia" w:cstheme="majorBidi"/>
+                <w:b/>
+                <w:bCs/>
+                <w:color w:val="000000" w:themeColor="text1"/>
+                <w:sz w:val="28"/>
+                <w:szCs w:val="32"/>
+              </w:rPr>
+              <w:t xml:space="preserve"> place of residence</w:t>
+            </w:r>
+            <w:r>
+              <w:rPr>
+                <w:rFonts w:eastAsiaTheme="majorEastAsia" w:cstheme="majorBidi"/>
+                <w:b/>
+                <w:bCs/>
+                <w:color w:val="000000" w:themeColor="text1"/>
+                <w:sz w:val="28"/>
+                <w:szCs w:val="32"/>
+              </w:rPr>
+              <w:t>. T</w:t>
+            </w:r>
+            <w:r>
+              <w:rPr>
+                <w:rFonts w:eastAsiaTheme="majorEastAsia" w:cstheme="majorBidi"/>
+                <w:b/>
+                <w:bCs/>
+                <w:color w:val="000000" w:themeColor="text1"/>
+                <w:sz w:val="28"/>
+                <w:szCs w:val="32"/>
+              </w:rPr>
+              <w:t xml:space="preserve">he participants of the study are </w:t>
+            </w:r>
+            <w:r>
+              <w:rPr>
+                <w:rFonts w:eastAsiaTheme="majorEastAsia" w:cstheme="majorBidi"/>
+                <w:b/>
+                <w:bCs/>
+                <w:color w:val="000000" w:themeColor="text1"/>
+                <w:sz w:val="28"/>
+                <w:szCs w:val="32"/>
+              </w:rPr>
+              <w:t xml:space="preserve">non-vulnerable adults with </w:t>
+            </w:r>
+            <w:r>
+              <w:rPr>
+                <w:rFonts w:eastAsiaTheme="majorEastAsia" w:cstheme="majorBidi"/>
+                <w:b/>
+                <w:bCs/>
+                <w:color w:val="000000" w:themeColor="text1"/>
+                <w:sz w:val="28"/>
+                <w:szCs w:val="32"/>
+              </w:rPr>
+              <w:t xml:space="preserve">a similar social background </w:t>
+            </w:r>
+            <w:r>
+              <w:rPr>
+                <w:rFonts w:eastAsiaTheme="majorEastAsia" w:cstheme="majorBidi"/>
+                <w:b/>
+                <w:bCs/>
+                <w:color w:val="000000" w:themeColor="text1"/>
+                <w:sz w:val="28"/>
+                <w:szCs w:val="32"/>
+              </w:rPr>
+              <w:t>to</w:t>
+            </w:r>
+            <w:r>
+              <w:rPr>
+                <w:rFonts w:eastAsiaTheme="majorEastAsia" w:cstheme="majorBidi"/>
+                <w:b/>
+                <w:bCs/>
+                <w:color w:val="000000" w:themeColor="text1"/>
+                <w:sz w:val="28"/>
+                <w:szCs w:val="32"/>
+              </w:rPr>
+              <w:t xml:space="preserve"> </w:t>
+            </w:r>
+            <w:r>
+              <w:rPr>
+                <w:rFonts w:eastAsiaTheme="majorEastAsia" w:cstheme="majorBidi"/>
+                <w:b/>
+                <w:bCs/>
+                <w:color w:val="000000" w:themeColor="text1"/>
+                <w:sz w:val="28"/>
+                <w:szCs w:val="32"/>
+              </w:rPr>
+              <w:t>me</w:t>
+            </w:r>
+            <w:r>
+              <w:rPr>
+                <w:rFonts w:eastAsiaTheme="majorEastAsia" w:cstheme="majorBidi"/>
+                <w:b/>
+                <w:bCs/>
+                <w:color w:val="000000" w:themeColor="text1"/>
+                <w:sz w:val="28"/>
+                <w:szCs w:val="32"/>
+              </w:rPr>
+              <w:t>.</w:t>
             </w:r>
           </w:p>
           <w:p>
@@ -8765,6 +9112,7 @@
           <w:sz w:val="28"/>
           <w:szCs w:val="32"/>
         </w:rPr>
+        <w:lastRenderedPageBreak/>
         <w:t>If you are carrying out research off-campus, you must ensure that each time you go out to collect data you ensure that someone you trust knows where you are going (without breaching the confidentiality of your participants), how you are getting there (preferably including your travel route), when you expect to get back, and what to do should you not return at the specified time.  </w:t>
       </w:r>
     </w:p>
@@ -8800,7 +9148,6 @@
           <w:sz w:val="28"/>
           <w:szCs w:val="32"/>
         </w:rPr>
-        <w:lastRenderedPageBreak/>
         <w:t>Please outline here the procedure you propose using to do this.</w:t>
       </w:r>
     </w:p>
@@ -9174,6 +9521,7 @@
           <w:sz w:val="28"/>
           <w:szCs w:val="32"/>
         </w:rPr>
+        <w:lastRenderedPageBreak/>
         <w:t>vi) Nuclear research</w:t>
       </w:r>
     </w:p>
@@ -9861,6 +10209,7 @@
                 <w:sz w:val="28"/>
                 <w:szCs w:val="32"/>
               </w:rPr>
+              <w:lastRenderedPageBreak/>
               <w:t>Signature:</w:t>
             </w:r>
           </w:p>
@@ -10068,7 +10417,6 @@
           <w:sz w:val="28"/>
           <w:szCs w:val="32"/>
         </w:rPr>
-        <w:lastRenderedPageBreak/>
         <w:t>Please ensure that you have attached all relevant documents. Your supervisor must approve them before you start data collection:</w:t>
       </w:r>
     </w:p>
@@ -11432,6 +11780,7 @@
           <w:sz w:val="28"/>
           <w:szCs w:val="32"/>
         </w:rPr>
+        <w:lastRenderedPageBreak/>
         <w:t>I would like to develop and application which can be used to edit images of maps that a user has created, allowing them to determine placement of walls, doors, lighting, and entrances and exits to other maps.</w:t>
       </w:r>
       <w:r>

--- a/Documentation/UREC2 Low Risk Human Participants 2023-24v1.docx
+++ b/Documentation/UREC2 Low Risk Human Participants 2023-24v1.docx
@@ -4640,7 +4640,73 @@
                 <w:sz w:val="28"/>
                 <w:szCs w:val="32"/>
               </w:rPr>
-              <w:t>Participants are personal friends and will be offered the option to provide feedback on the project.</w:t>
+              <w:t>Particip</w:t>
+            </w:r>
+            <w:r>
+              <w:rPr>
+                <w:rFonts w:eastAsiaTheme="majorEastAsia" w:cstheme="majorBidi"/>
+                <w:b/>
+                <w:bCs/>
+                <w:color w:val="000000" w:themeColor="text1"/>
+                <w:sz w:val="28"/>
+                <w:szCs w:val="32"/>
+              </w:rPr>
+              <w:t>ation</w:t>
+            </w:r>
+            <w:r>
+              <w:rPr>
+                <w:rFonts w:eastAsiaTheme="majorEastAsia" w:cstheme="majorBidi"/>
+                <w:b/>
+                <w:bCs/>
+                <w:color w:val="000000" w:themeColor="text1"/>
+                <w:sz w:val="28"/>
+                <w:szCs w:val="32"/>
+              </w:rPr>
+              <w:t xml:space="preserve"> </w:t>
+            </w:r>
+            <w:r>
+              <w:rPr>
+                <w:rFonts w:eastAsiaTheme="majorEastAsia" w:cstheme="majorBidi"/>
+                <w:b/>
+                <w:bCs/>
+                <w:color w:val="000000" w:themeColor="text1"/>
+                <w:sz w:val="28"/>
+                <w:szCs w:val="32"/>
+              </w:rPr>
+              <w:t>will be offered to</w:t>
+            </w:r>
+            <w:r>
+              <w:rPr>
+                <w:rFonts w:eastAsiaTheme="majorEastAsia" w:cstheme="majorBidi"/>
+                <w:b/>
+                <w:bCs/>
+                <w:color w:val="000000" w:themeColor="text1"/>
+                <w:sz w:val="28"/>
+                <w:szCs w:val="32"/>
+              </w:rPr>
+              <w:t xml:space="preserve"> personal friends </w:t>
+            </w:r>
+            <w:r>
+              <w:rPr>
+                <w:rFonts w:eastAsiaTheme="majorEastAsia" w:cstheme="majorBidi"/>
+                <w:b/>
+                <w:bCs/>
+                <w:color w:val="000000" w:themeColor="text1"/>
+                <w:sz w:val="28"/>
+                <w:szCs w:val="32"/>
+              </w:rPr>
+              <w:t xml:space="preserve">who </w:t>
+            </w:r>
+            <w:r>
+              <w:rPr>
+                <w:rFonts w:eastAsiaTheme="majorEastAsia" w:cstheme="majorBidi"/>
+                <w:b/>
+                <w:bCs/>
+                <w:color w:val="000000" w:themeColor="text1"/>
+                <w:sz w:val="28"/>
+                <w:szCs w:val="32"/>
+              </w:rPr>
+              <w:t>will be offered the option to provide feedback on the project.</w:t>
             </w:r>
           </w:p>
           <w:p>
@@ -9970,7 +10036,51 @@
                 <w:sz w:val="28"/>
                 <w:szCs w:val="32"/>
               </w:rPr>
-              <w:t>Date: 23/01/2025</w:t>
+              <w:t xml:space="preserve">Date: </w:t>
+            </w:r>
+            <w:r>
+              <w:rPr>
+                <w:rFonts w:eastAsiaTheme="majorEastAsia" w:cstheme="majorBidi"/>
+                <w:b/>
+                <w:bCs/>
+                <w:color w:val="000000" w:themeColor="text1"/>
+                <w:sz w:val="28"/>
+                <w:szCs w:val="32"/>
+              </w:rPr>
+              <w:t>11</w:t>
+            </w:r>
+            <w:r>
+              <w:rPr>
+                <w:rFonts w:eastAsiaTheme="majorEastAsia" w:cstheme="majorBidi"/>
+                <w:b/>
+                <w:bCs/>
+                <w:color w:val="000000" w:themeColor="text1"/>
+                <w:sz w:val="28"/>
+                <w:szCs w:val="32"/>
+              </w:rPr>
+              <w:t>/0</w:t>
+            </w:r>
+            <w:r>
+              <w:rPr>
+                <w:rFonts w:eastAsiaTheme="majorEastAsia" w:cstheme="majorBidi"/>
+                <w:b/>
+                <w:bCs/>
+                <w:color w:val="000000" w:themeColor="text1"/>
+                <w:sz w:val="28"/>
+                <w:szCs w:val="32"/>
+              </w:rPr>
+              <w:t>4</w:t>
+            </w:r>
+            <w:r>
+              <w:rPr>
+                <w:rFonts w:eastAsiaTheme="majorEastAsia" w:cstheme="majorBidi"/>
+                <w:b/>
+                <w:bCs/>
+                <w:color w:val="000000" w:themeColor="text1"/>
+                <w:sz w:val="28"/>
+                <w:szCs w:val="32"/>
+              </w:rPr>
+              <w:t>/2025</w:t>
             </w:r>
           </w:p>
         </w:tc>
